--- a/descricao dos UCs/ListaUCs.docx
+++ b/descricao dos UCs/ListaUCs.docx
@@ -452,8 +452,19 @@
           <w:sz w:val="22"/>
           <w:szCs w:val="22"/>
         </w:rPr>
-        <w:t xml:space="preserve"> jogador</w:t>
-      </w:r>
+        <w:t xml:space="preserve"> </w:t>
+      </w:r>
+      <w:proofErr w:type="spellStart"/>
+      <w:r>
+        <w:rPr>
+          <w:bCs/>
+          <w:color w:val="000000"/>
+          <w:sz w:val="22"/>
+          <w:szCs w:val="22"/>
+        </w:rPr>
+        <w:t>usuario</w:t>
+      </w:r>
+      <w:proofErr w:type="spellEnd"/>
     </w:p>
     <w:p>
       <w:pPr>
@@ -488,8 +499,19 @@
           <w:sz w:val="22"/>
           <w:szCs w:val="22"/>
         </w:rPr>
-        <w:t xml:space="preserve"> jogador</w:t>
-      </w:r>
+        <w:t xml:space="preserve"> </w:t>
+      </w:r>
+      <w:proofErr w:type="spellStart"/>
+      <w:r>
+        <w:rPr>
+          <w:bCs/>
+          <w:color w:val="000000"/>
+          <w:sz w:val="22"/>
+          <w:szCs w:val="22"/>
+        </w:rPr>
+        <w:t>usuario</w:t>
+      </w:r>
+      <w:proofErr w:type="spellEnd"/>
     </w:p>
     <w:p>
       <w:pPr>
@@ -524,8 +546,19 @@
           <w:sz w:val="22"/>
           <w:szCs w:val="22"/>
         </w:rPr>
-        <w:t xml:space="preserve"> jogador</w:t>
-      </w:r>
+        <w:t xml:space="preserve"> </w:t>
+      </w:r>
+      <w:proofErr w:type="spellStart"/>
+      <w:r>
+        <w:rPr>
+          <w:bCs/>
+          <w:color w:val="000000"/>
+          <w:sz w:val="22"/>
+          <w:szCs w:val="22"/>
+        </w:rPr>
+        <w:t>usuario</w:t>
+      </w:r>
+      <w:proofErr w:type="spellEnd"/>
     </w:p>
     <w:p>
       <w:pPr>
@@ -560,8 +593,19 @@
           <w:sz w:val="22"/>
           <w:szCs w:val="22"/>
         </w:rPr>
-        <w:t xml:space="preserve"> jogador</w:t>
-      </w:r>
+        <w:t xml:space="preserve"> </w:t>
+      </w:r>
+      <w:proofErr w:type="spellStart"/>
+      <w:r>
+        <w:rPr>
+          <w:bCs/>
+          <w:color w:val="000000"/>
+          <w:sz w:val="22"/>
+          <w:szCs w:val="22"/>
+        </w:rPr>
+        <w:t>usuario</w:t>
+      </w:r>
+      <w:proofErr w:type="spellEnd"/>
     </w:p>
     <w:p>
       <w:pPr>
@@ -1046,6 +1090,7 @@
                 <w:color w:val="000000"/>
                 <w:sz w:val="22"/>
                 <w:szCs w:val="22"/>
+                <w:highlight w:val="yellow"/>
               </w:rPr>
               <w:t xml:space="preserve">Carrega jogo </w:t>
             </w:r>
@@ -1056,17 +1101,9 @@
                 <w:color w:val="000000"/>
                 <w:sz w:val="22"/>
                 <w:szCs w:val="22"/>
-              </w:rPr>
-              <w:t>na</w:t>
-            </w:r>
-            <w:r>
-              <w:rPr>
-                <w:bCs/>
-                <w:color w:val="000000"/>
-                <w:sz w:val="22"/>
-                <w:szCs w:val="22"/>
-              </w:rPr>
-              <w:t>o</w:t>
+                <w:highlight w:val="yellow"/>
+              </w:rPr>
+              <w:t>nao</w:t>
             </w:r>
             <w:proofErr w:type="spellEnd"/>
             <w:r>
@@ -1075,6 +1112,7 @@
                 <w:color w:val="000000"/>
                 <w:sz w:val="22"/>
                 <w:szCs w:val="22"/>
+                <w:highlight w:val="yellow"/>
               </w:rPr>
               <w:t xml:space="preserve"> </w:t>
             </w:r>
@@ -1085,6 +1123,7 @@
                 <w:color w:val="000000"/>
                 <w:sz w:val="22"/>
                 <w:szCs w:val="22"/>
+                <w:highlight w:val="yellow"/>
               </w:rPr>
               <w:t>concluido</w:t>
             </w:r>

--- a/descricao dos UCs/ListaUCs.docx
+++ b/descricao dos UCs/ListaUCs.docx
@@ -1053,6 +1053,7 @@
                 <w:color w:val="000000"/>
                 <w:sz w:val="22"/>
                 <w:szCs w:val="22"/>
+                <w:highlight w:val="yellow"/>
               </w:rPr>
             </w:pPr>
             <w:r>
@@ -1063,8 +1064,20 @@
                 <w:szCs w:val="22"/>
                 <w:highlight w:val="yellow"/>
               </w:rPr>
-              <w:t>Inclui jogador</w:t>
-            </w:r>
+              <w:t xml:space="preserve">Inclui </w:t>
+            </w:r>
+            <w:proofErr w:type="spellStart"/>
+            <w:r>
+              <w:rPr>
+                <w:bCs/>
+                <w:color w:val="000000"/>
+                <w:sz w:val="22"/>
+                <w:szCs w:val="22"/>
+                <w:highlight w:val="yellow"/>
+              </w:rPr>
+              <w:t>usuario</w:t>
+            </w:r>
+            <w:proofErr w:type="spellEnd"/>
           </w:p>
         </w:tc>
       </w:tr>
@@ -1154,8 +1167,20 @@
                 <w:szCs w:val="22"/>
                 <w:highlight w:val="yellow"/>
               </w:rPr>
-              <w:t>Busca jogador</w:t>
-            </w:r>
+              <w:t xml:space="preserve">Busca </w:t>
+            </w:r>
+            <w:proofErr w:type="spellStart"/>
+            <w:r>
+              <w:rPr>
+                <w:bCs/>
+                <w:color w:val="000000"/>
+                <w:sz w:val="22"/>
+                <w:szCs w:val="22"/>
+                <w:highlight w:val="yellow"/>
+              </w:rPr>
+              <w:t>usuario</w:t>
+            </w:r>
+            <w:proofErr w:type="spellEnd"/>
           </w:p>
         </w:tc>
       </w:tr>
@@ -1201,8 +1226,20 @@
                 <w:szCs w:val="22"/>
                 <w:highlight w:val="yellow"/>
               </w:rPr>
-              <w:t>Remove jogador</w:t>
-            </w:r>
+              <w:t xml:space="preserve">Remove </w:t>
+            </w:r>
+            <w:proofErr w:type="spellStart"/>
+            <w:r>
+              <w:rPr>
+                <w:bCs/>
+                <w:color w:val="000000"/>
+                <w:sz w:val="22"/>
+                <w:szCs w:val="22"/>
+                <w:highlight w:val="yellow"/>
+              </w:rPr>
+              <w:t>usuario</w:t>
+            </w:r>
+            <w:proofErr w:type="spellEnd"/>
           </w:p>
         </w:tc>
       </w:tr>
@@ -1248,8 +1285,20 @@
                 <w:szCs w:val="22"/>
                 <w:highlight w:val="yellow"/>
               </w:rPr>
-              <w:t>Atualiza jogador</w:t>
-            </w:r>
+              <w:t xml:space="preserve">Atualiza </w:t>
+            </w:r>
+            <w:proofErr w:type="spellStart"/>
+            <w:r>
+              <w:rPr>
+                <w:bCs/>
+                <w:color w:val="000000"/>
+                <w:sz w:val="22"/>
+                <w:szCs w:val="22"/>
+                <w:highlight w:val="yellow"/>
+              </w:rPr>
+              <w:t>usuario</w:t>
+            </w:r>
+            <w:proofErr w:type="spellEnd"/>
           </w:p>
         </w:tc>
       </w:tr>

--- a/descricao dos UCs/ListaUCs.docx
+++ b/descricao dos UCs/ListaUCs.docx
@@ -341,7 +341,7 @@
           <w:sz w:val="22"/>
           <w:szCs w:val="22"/>
         </w:rPr>
-        <w:t>salva</w:t>
+        <w:t>verifica</w:t>
       </w:r>
       <w:proofErr w:type="gramEnd"/>
       <w:r>
@@ -351,7 +351,7 @@
           <w:sz w:val="22"/>
           <w:szCs w:val="22"/>
         </w:rPr>
-        <w:t xml:space="preserve"> jogo</w:t>
+        <w:t xml:space="preserve"> tempo</w:t>
       </w:r>
     </w:p>
     <w:p>
@@ -951,7 +951,7 @@
                 <w:szCs w:val="22"/>
                 <w:highlight w:val="yellow"/>
               </w:rPr>
-              <w:t>Salva jogo</w:t>
+              <w:t>Verifica tempo</w:t>
             </w:r>
           </w:p>
         </w:tc>

--- a/descricao dos UCs/ListaUCs.docx
+++ b/descricao dos UCs/ListaUCs.docx
@@ -53,8 +53,6 @@
           <w:szCs w:val="22"/>
         </w:rPr>
       </w:pPr>
-      <w:proofErr w:type="spellStart"/>
-      <w:proofErr w:type="gramStart"/>
       <w:r>
         <w:rPr>
           <w:bCs/>
@@ -64,8 +62,6 @@
         </w:rPr>
         <w:t>loga</w:t>
       </w:r>
-      <w:proofErr w:type="spellEnd"/>
-      <w:proofErr w:type="gramEnd"/>
     </w:p>
     <w:p>
       <w:pPr>
@@ -82,8 +78,6 @@
           <w:szCs w:val="22"/>
         </w:rPr>
       </w:pPr>
-      <w:proofErr w:type="spellStart"/>
-      <w:proofErr w:type="gramStart"/>
       <w:r>
         <w:rPr>
           <w:bCs/>
@@ -93,8 +87,368 @@
         </w:rPr>
         <w:t>iniciaJogo</w:t>
       </w:r>
-      <w:proofErr w:type="spellEnd"/>
-      <w:proofErr w:type="gramEnd"/>
+    </w:p>
+    <w:p>
+      <w:pPr>
+        <w:pStyle w:val="Style-1"/>
+        <w:numPr>
+          <w:ilvl w:val="0"/>
+          <w:numId w:val="1"/>
+        </w:numPr>
+        <w:jc w:val="both"/>
+        <w:rPr>
+          <w:bCs/>
+          <w:color w:val="000000"/>
+          <w:sz w:val="22"/>
+          <w:szCs w:val="22"/>
+        </w:rPr>
+      </w:pPr>
+      <w:r>
+        <w:rPr>
+          <w:bCs/>
+          <w:color w:val="000000"/>
+          <w:sz w:val="22"/>
+          <w:szCs w:val="22"/>
+        </w:rPr>
+        <w:t>sai jogo</w:t>
+      </w:r>
+    </w:p>
+    <w:p>
+      <w:pPr>
+        <w:pStyle w:val="Style-1"/>
+        <w:numPr>
+          <w:ilvl w:val="0"/>
+          <w:numId w:val="1"/>
+        </w:numPr>
+        <w:jc w:val="both"/>
+        <w:rPr>
+          <w:bCs/>
+          <w:color w:val="000000"/>
+          <w:sz w:val="22"/>
+          <w:szCs w:val="22"/>
+          <w:highlight w:val="yellow"/>
+        </w:rPr>
+      </w:pPr>
+      <w:r>
+        <w:rPr>
+          <w:bCs/>
+          <w:color w:val="000000"/>
+          <w:sz w:val="22"/>
+          <w:szCs w:val="22"/>
+          <w:highlight w:val="yellow"/>
+        </w:rPr>
+        <w:t>desiste jogo</w:t>
+      </w:r>
+    </w:p>
+    <w:p>
+      <w:pPr>
+        <w:pStyle w:val="Style-1"/>
+        <w:numPr>
+          <w:ilvl w:val="0"/>
+          <w:numId w:val="1"/>
+        </w:numPr>
+        <w:jc w:val="both"/>
+        <w:rPr>
+          <w:bCs/>
+          <w:color w:val="000000"/>
+          <w:sz w:val="22"/>
+          <w:szCs w:val="22"/>
+        </w:rPr>
+      </w:pPr>
+      <w:r>
+        <w:rPr>
+          <w:bCs/>
+          <w:color w:val="000000"/>
+          <w:sz w:val="22"/>
+          <w:szCs w:val="22"/>
+        </w:rPr>
+        <w:t>verifica tempo</w:t>
+      </w:r>
+    </w:p>
+    <w:p>
+      <w:pPr>
+        <w:pStyle w:val="Style-1"/>
+        <w:numPr>
+          <w:ilvl w:val="0"/>
+          <w:numId w:val="1"/>
+        </w:numPr>
+        <w:jc w:val="both"/>
+        <w:rPr>
+          <w:bCs/>
+          <w:color w:val="000000"/>
+          <w:sz w:val="22"/>
+          <w:szCs w:val="22"/>
+        </w:rPr>
+      </w:pPr>
+      <w:r>
+        <w:rPr>
+          <w:bCs/>
+          <w:color w:val="000000"/>
+          <w:sz w:val="22"/>
+          <w:szCs w:val="22"/>
+        </w:rPr>
+        <w:t>extrapola tempo espera</w:t>
+      </w:r>
+    </w:p>
+    <w:p>
+      <w:pPr>
+        <w:pStyle w:val="Style-1"/>
+        <w:numPr>
+          <w:ilvl w:val="0"/>
+          <w:numId w:val="1"/>
+        </w:numPr>
+        <w:jc w:val="both"/>
+        <w:rPr>
+          <w:bCs/>
+          <w:color w:val="000000"/>
+          <w:sz w:val="22"/>
+          <w:szCs w:val="22"/>
+          <w:highlight w:val="yellow"/>
+        </w:rPr>
+      </w:pPr>
+      <w:r>
+        <w:rPr>
+          <w:bCs/>
+          <w:color w:val="000000"/>
+          <w:sz w:val="22"/>
+          <w:szCs w:val="22"/>
+          <w:highlight w:val="yellow"/>
+        </w:rPr>
+        <w:t>atira</w:t>
+      </w:r>
+    </w:p>
+    <w:p>
+      <w:pPr>
+        <w:pStyle w:val="Style-1"/>
+        <w:numPr>
+          <w:ilvl w:val="0"/>
+          <w:numId w:val="1"/>
+        </w:numPr>
+        <w:jc w:val="both"/>
+        <w:rPr>
+          <w:bCs/>
+          <w:color w:val="000000"/>
+          <w:sz w:val="22"/>
+          <w:szCs w:val="22"/>
+        </w:rPr>
+      </w:pPr>
+      <w:r>
+        <w:rPr>
+          <w:bCs/>
+          <w:color w:val="000000"/>
+          <w:sz w:val="22"/>
+          <w:szCs w:val="22"/>
+        </w:rPr>
+        <w:t xml:space="preserve">inclui </w:t>
+      </w:r>
+      <w:r>
+        <w:rPr>
+          <w:bCs/>
+          <w:color w:val="000000"/>
+          <w:sz w:val="22"/>
+          <w:szCs w:val="22"/>
+        </w:rPr>
+        <w:t>usuario</w:t>
+      </w:r>
+    </w:p>
+    <w:p>
+      <w:pPr>
+        <w:pStyle w:val="Style-1"/>
+        <w:numPr>
+          <w:ilvl w:val="0"/>
+          <w:numId w:val="1"/>
+        </w:numPr>
+        <w:jc w:val="both"/>
+        <w:rPr>
+          <w:bCs/>
+          <w:color w:val="000000"/>
+          <w:sz w:val="22"/>
+          <w:szCs w:val="22"/>
+        </w:rPr>
+      </w:pPr>
+      <w:r>
+        <w:rPr>
+          <w:bCs/>
+          <w:color w:val="000000"/>
+          <w:sz w:val="22"/>
+          <w:szCs w:val="22"/>
+        </w:rPr>
+        <w:t xml:space="preserve">busca </w:t>
+      </w:r>
+      <w:r>
+        <w:rPr>
+          <w:bCs/>
+          <w:color w:val="000000"/>
+          <w:sz w:val="22"/>
+          <w:szCs w:val="22"/>
+        </w:rPr>
+        <w:t>usuario</w:t>
+      </w:r>
+    </w:p>
+    <w:p>
+      <w:pPr>
+        <w:pStyle w:val="Style-1"/>
+        <w:numPr>
+          <w:ilvl w:val="0"/>
+          <w:numId w:val="1"/>
+        </w:numPr>
+        <w:jc w:val="both"/>
+        <w:rPr>
+          <w:bCs/>
+          <w:color w:val="000000"/>
+          <w:sz w:val="22"/>
+          <w:szCs w:val="22"/>
+        </w:rPr>
+      </w:pPr>
+      <w:r>
+        <w:rPr>
+          <w:bCs/>
+          <w:color w:val="000000"/>
+          <w:sz w:val="22"/>
+          <w:szCs w:val="22"/>
+        </w:rPr>
+        <w:t xml:space="preserve">remove </w:t>
+      </w:r>
+      <w:r>
+        <w:rPr>
+          <w:bCs/>
+          <w:color w:val="000000"/>
+          <w:sz w:val="22"/>
+          <w:szCs w:val="22"/>
+        </w:rPr>
+        <w:t>usuario</w:t>
+      </w:r>
+    </w:p>
+    <w:p>
+      <w:pPr>
+        <w:pStyle w:val="Style-1"/>
+        <w:numPr>
+          <w:ilvl w:val="0"/>
+          <w:numId w:val="1"/>
+        </w:numPr>
+        <w:jc w:val="both"/>
+        <w:rPr>
+          <w:bCs/>
+          <w:color w:val="000000"/>
+          <w:sz w:val="22"/>
+          <w:szCs w:val="22"/>
+        </w:rPr>
+      </w:pPr>
+      <w:r>
+        <w:rPr>
+          <w:bCs/>
+          <w:color w:val="000000"/>
+          <w:sz w:val="22"/>
+          <w:szCs w:val="22"/>
+        </w:rPr>
+        <w:t xml:space="preserve">atualiza </w:t>
+      </w:r>
+      <w:r>
+        <w:rPr>
+          <w:bCs/>
+          <w:color w:val="000000"/>
+          <w:sz w:val="22"/>
+          <w:szCs w:val="22"/>
+        </w:rPr>
+        <w:t>usuario</w:t>
+      </w:r>
+    </w:p>
+    <w:p>
+      <w:pPr>
+        <w:pStyle w:val="Style-1"/>
+        <w:numPr>
+          <w:ilvl w:val="0"/>
+          <w:numId w:val="1"/>
+        </w:numPr>
+        <w:jc w:val="both"/>
+        <w:rPr>
+          <w:bCs/>
+          <w:color w:val="000000"/>
+          <w:sz w:val="22"/>
+          <w:szCs w:val="22"/>
+        </w:rPr>
+      </w:pPr>
+      <w:r>
+        <w:rPr>
+          <w:bCs/>
+          <w:color w:val="000000"/>
+          <w:sz w:val="22"/>
+          <w:szCs w:val="22"/>
+        </w:rPr>
+        <w:t>carrega</w:t>
+      </w:r>
+      <w:r>
+        <w:rPr>
+          <w:bCs/>
+          <w:color w:val="000000"/>
+          <w:sz w:val="22"/>
+          <w:szCs w:val="22"/>
+        </w:rPr>
+        <w:t xml:space="preserve"> jogo na</w:t>
+      </w:r>
+      <w:r>
+        <w:rPr>
+          <w:bCs/>
+          <w:color w:val="000000"/>
+          <w:sz w:val="22"/>
+          <w:szCs w:val="22"/>
+        </w:rPr>
+        <w:t>o concluido</w:t>
+      </w:r>
+    </w:p>
+    <w:p>
+      <w:pPr>
+        <w:pStyle w:val="Style-1"/>
+        <w:numPr>
+          <w:ilvl w:val="0"/>
+          <w:numId w:val="1"/>
+        </w:numPr>
+        <w:jc w:val="both"/>
+        <w:rPr>
+          <w:bCs/>
+          <w:color w:val="000000"/>
+          <w:sz w:val="22"/>
+          <w:szCs w:val="22"/>
+          <w:highlight w:val="yellow"/>
+        </w:rPr>
+      </w:pPr>
+      <w:r>
+        <w:rPr>
+          <w:bCs/>
+          <w:color w:val="000000"/>
+          <w:sz w:val="22"/>
+          <w:szCs w:val="22"/>
+          <w:highlight w:val="yellow"/>
+        </w:rPr>
+        <w:t>envia mensagem</w:t>
+      </w:r>
+    </w:p>
+    <w:p>
+      <w:pPr>
+        <w:pStyle w:val="Style-1"/>
+        <w:numPr>
+          <w:ilvl w:val="0"/>
+          <w:numId w:val="1"/>
+        </w:numPr>
+        <w:jc w:val="both"/>
+        <w:rPr>
+          <w:bCs/>
+          <w:color w:val="000000"/>
+          <w:sz w:val="22"/>
+          <w:szCs w:val="22"/>
+          <w:highlight w:val="yellow"/>
+        </w:rPr>
+      </w:pPr>
+      <w:r>
+        <w:rPr>
+          <w:bCs/>
+          <w:color w:val="000000"/>
+          <w:sz w:val="22"/>
+          <w:szCs w:val="22"/>
+          <w:highlight w:val="yellow"/>
+        </w:rPr>
+        <w:t>distribui frota</w:t>
+      </w:r>
     </w:p>
     <w:p>
       <w:pPr>
@@ -109,27 +463,18 @@
           <w:color w:val="000000"/>
           <w:sz w:val="22"/>
           <w:szCs w:val="22"/>
-        </w:rPr>
-      </w:pPr>
-      <w:proofErr w:type="gramStart"/>
-      <w:r>
-        <w:rPr>
-          <w:bCs/>
-          <w:color w:val="000000"/>
-          <w:sz w:val="22"/>
-          <w:szCs w:val="22"/>
-        </w:rPr>
-        <w:t>inicia</w:t>
-      </w:r>
-      <w:proofErr w:type="gramEnd"/>
-      <w:r>
-        <w:rPr>
-          <w:bCs/>
-          <w:color w:val="000000"/>
-          <w:sz w:val="22"/>
-          <w:szCs w:val="22"/>
-        </w:rPr>
-        <w:t xml:space="preserve"> individual</w:t>
+          <w:highlight w:val="yellow"/>
+        </w:rPr>
+      </w:pPr>
+      <w:r>
+        <w:rPr>
+          <w:bCs/>
+          <w:color w:val="000000"/>
+          <w:sz w:val="22"/>
+          <w:szCs w:val="22"/>
+          <w:highlight w:val="yellow"/>
+        </w:rPr>
+        <w:t>frota individual</w:t>
       </w:r>
     </w:p>
     <w:p>
@@ -148,7 +493,6 @@
           <w:highlight w:val="yellow"/>
         </w:rPr>
       </w:pPr>
-      <w:proofErr w:type="gramStart"/>
       <w:r>
         <w:rPr>
           <w:bCs/>
@@ -157,608 +501,7 @@
           <w:szCs w:val="22"/>
           <w:highlight w:val="yellow"/>
         </w:rPr>
-        <w:t>inicia</w:t>
-      </w:r>
-      <w:proofErr w:type="gramEnd"/>
-      <w:r>
-        <w:rPr>
-          <w:bCs/>
-          <w:color w:val="000000"/>
-          <w:sz w:val="22"/>
-          <w:szCs w:val="22"/>
-          <w:highlight w:val="yellow"/>
-        </w:rPr>
-        <w:t xml:space="preserve"> dupla</w:t>
-      </w:r>
-    </w:p>
-    <w:p>
-      <w:pPr>
-        <w:pStyle w:val="Style-1"/>
-        <w:numPr>
-          <w:ilvl w:val="0"/>
-          <w:numId w:val="1"/>
-        </w:numPr>
-        <w:jc w:val="both"/>
-        <w:rPr>
-          <w:bCs/>
-          <w:color w:val="000000"/>
-          <w:sz w:val="22"/>
-          <w:szCs w:val="22"/>
-        </w:rPr>
-      </w:pPr>
-      <w:proofErr w:type="gramStart"/>
-      <w:r>
-        <w:rPr>
-          <w:bCs/>
-          <w:color w:val="000000"/>
-          <w:sz w:val="22"/>
-          <w:szCs w:val="22"/>
-        </w:rPr>
-        <w:t>envia</w:t>
-      </w:r>
-      <w:proofErr w:type="gramEnd"/>
-      <w:r>
-        <w:rPr>
-          <w:bCs/>
-          <w:color w:val="000000"/>
-          <w:sz w:val="22"/>
-          <w:szCs w:val="22"/>
-        </w:rPr>
-        <w:t xml:space="preserve"> vídeo</w:t>
-      </w:r>
-    </w:p>
-    <w:p>
-      <w:pPr>
-        <w:pStyle w:val="Style-1"/>
-        <w:numPr>
-          <w:ilvl w:val="0"/>
-          <w:numId w:val="1"/>
-        </w:numPr>
-        <w:jc w:val="both"/>
-        <w:rPr>
-          <w:bCs/>
-          <w:color w:val="000000"/>
-          <w:sz w:val="22"/>
-          <w:szCs w:val="22"/>
-        </w:rPr>
-      </w:pPr>
-      <w:proofErr w:type="gramStart"/>
-      <w:r>
-        <w:rPr>
-          <w:bCs/>
-          <w:color w:val="000000"/>
-          <w:sz w:val="22"/>
-          <w:szCs w:val="22"/>
-        </w:rPr>
-        <w:t>envia</w:t>
-      </w:r>
-      <w:proofErr w:type="gramEnd"/>
-      <w:r>
-        <w:rPr>
-          <w:bCs/>
-          <w:color w:val="000000"/>
-          <w:sz w:val="22"/>
-          <w:szCs w:val="22"/>
-        </w:rPr>
-        <w:t xml:space="preserve"> som</w:t>
-      </w:r>
-    </w:p>
-    <w:p>
-      <w:pPr>
-        <w:pStyle w:val="Style-1"/>
-        <w:numPr>
-          <w:ilvl w:val="0"/>
-          <w:numId w:val="1"/>
-        </w:numPr>
-        <w:jc w:val="both"/>
-        <w:rPr>
-          <w:bCs/>
-          <w:color w:val="000000"/>
-          <w:sz w:val="22"/>
-          <w:szCs w:val="22"/>
-        </w:rPr>
-      </w:pPr>
-      <w:proofErr w:type="gramStart"/>
-      <w:r>
-        <w:rPr>
-          <w:bCs/>
-          <w:color w:val="000000"/>
-          <w:sz w:val="22"/>
-          <w:szCs w:val="22"/>
-        </w:rPr>
-        <w:t>sai</w:t>
-      </w:r>
-      <w:proofErr w:type="gramEnd"/>
-      <w:r>
-        <w:rPr>
-          <w:bCs/>
-          <w:color w:val="000000"/>
-          <w:sz w:val="22"/>
-          <w:szCs w:val="22"/>
-        </w:rPr>
-        <w:t xml:space="preserve"> jogo</w:t>
-      </w:r>
-    </w:p>
-    <w:p>
-      <w:pPr>
-        <w:pStyle w:val="Style-1"/>
-        <w:numPr>
-          <w:ilvl w:val="0"/>
-          <w:numId w:val="1"/>
-        </w:numPr>
-        <w:jc w:val="both"/>
-        <w:rPr>
-          <w:bCs/>
-          <w:color w:val="000000"/>
-          <w:sz w:val="22"/>
-          <w:szCs w:val="22"/>
-          <w:highlight w:val="yellow"/>
-        </w:rPr>
-      </w:pPr>
-      <w:proofErr w:type="gramStart"/>
-      <w:r>
-        <w:rPr>
-          <w:bCs/>
-          <w:color w:val="000000"/>
-          <w:sz w:val="22"/>
-          <w:szCs w:val="22"/>
-          <w:highlight w:val="yellow"/>
-        </w:rPr>
-        <w:t>desiste</w:t>
-      </w:r>
-      <w:proofErr w:type="gramEnd"/>
-      <w:r>
-        <w:rPr>
-          <w:bCs/>
-          <w:color w:val="000000"/>
-          <w:sz w:val="22"/>
-          <w:szCs w:val="22"/>
-          <w:highlight w:val="yellow"/>
-        </w:rPr>
-        <w:t xml:space="preserve"> jogo</w:t>
-      </w:r>
-    </w:p>
-    <w:p>
-      <w:pPr>
-        <w:pStyle w:val="Style-1"/>
-        <w:numPr>
-          <w:ilvl w:val="0"/>
-          <w:numId w:val="1"/>
-        </w:numPr>
-        <w:jc w:val="both"/>
-        <w:rPr>
-          <w:bCs/>
-          <w:color w:val="000000"/>
-          <w:sz w:val="22"/>
-          <w:szCs w:val="22"/>
-        </w:rPr>
-      </w:pPr>
-      <w:proofErr w:type="gramStart"/>
-      <w:r>
-        <w:rPr>
-          <w:bCs/>
-          <w:color w:val="000000"/>
-          <w:sz w:val="22"/>
-          <w:szCs w:val="22"/>
-        </w:rPr>
-        <w:t>verifica</w:t>
-      </w:r>
-      <w:proofErr w:type="gramEnd"/>
-      <w:r>
-        <w:rPr>
-          <w:bCs/>
-          <w:color w:val="000000"/>
-          <w:sz w:val="22"/>
-          <w:szCs w:val="22"/>
-        </w:rPr>
-        <w:t xml:space="preserve"> tempo</w:t>
-      </w:r>
-    </w:p>
-    <w:p>
-      <w:pPr>
-        <w:pStyle w:val="Style-1"/>
-        <w:numPr>
-          <w:ilvl w:val="0"/>
-          <w:numId w:val="1"/>
-        </w:numPr>
-        <w:jc w:val="both"/>
-        <w:rPr>
-          <w:bCs/>
-          <w:color w:val="000000"/>
-          <w:sz w:val="22"/>
-          <w:szCs w:val="22"/>
-        </w:rPr>
-      </w:pPr>
-      <w:proofErr w:type="gramStart"/>
-      <w:r>
-        <w:rPr>
-          <w:bCs/>
-          <w:color w:val="000000"/>
-          <w:sz w:val="22"/>
-          <w:szCs w:val="22"/>
-        </w:rPr>
-        <w:t>extrapola</w:t>
-      </w:r>
-      <w:proofErr w:type="gramEnd"/>
-      <w:r>
-        <w:rPr>
-          <w:bCs/>
-          <w:color w:val="000000"/>
-          <w:sz w:val="22"/>
-          <w:szCs w:val="22"/>
-        </w:rPr>
-        <w:t xml:space="preserve"> tempo espera</w:t>
-      </w:r>
-    </w:p>
-    <w:p>
-      <w:pPr>
-        <w:pStyle w:val="Style-1"/>
-        <w:numPr>
-          <w:ilvl w:val="0"/>
-          <w:numId w:val="1"/>
-        </w:numPr>
-        <w:jc w:val="both"/>
-        <w:rPr>
-          <w:bCs/>
-          <w:color w:val="000000"/>
-          <w:sz w:val="22"/>
-          <w:szCs w:val="22"/>
-          <w:highlight w:val="yellow"/>
-        </w:rPr>
-      </w:pPr>
-      <w:proofErr w:type="gramStart"/>
-      <w:r>
-        <w:rPr>
-          <w:bCs/>
-          <w:color w:val="000000"/>
-          <w:sz w:val="22"/>
-          <w:szCs w:val="22"/>
-          <w:highlight w:val="yellow"/>
-        </w:rPr>
-        <w:t>atira</w:t>
-      </w:r>
-      <w:proofErr w:type="gramEnd"/>
-    </w:p>
-    <w:p>
-      <w:pPr>
-        <w:pStyle w:val="Style-1"/>
-        <w:numPr>
-          <w:ilvl w:val="0"/>
-          <w:numId w:val="1"/>
-        </w:numPr>
-        <w:jc w:val="both"/>
-        <w:rPr>
-          <w:bCs/>
-          <w:color w:val="000000"/>
-          <w:sz w:val="22"/>
-          <w:szCs w:val="22"/>
-        </w:rPr>
-      </w:pPr>
-      <w:proofErr w:type="gramStart"/>
-      <w:r>
-        <w:rPr>
-          <w:bCs/>
-          <w:color w:val="000000"/>
-          <w:sz w:val="22"/>
-          <w:szCs w:val="22"/>
-        </w:rPr>
-        <w:t>inclui</w:t>
-      </w:r>
-      <w:proofErr w:type="gramEnd"/>
-      <w:r>
-        <w:rPr>
-          <w:bCs/>
-          <w:color w:val="000000"/>
-          <w:sz w:val="22"/>
-          <w:szCs w:val="22"/>
-        </w:rPr>
-        <w:t xml:space="preserve"> </w:t>
-      </w:r>
-      <w:proofErr w:type="spellStart"/>
-      <w:r>
-        <w:rPr>
-          <w:bCs/>
-          <w:color w:val="000000"/>
-          <w:sz w:val="22"/>
-          <w:szCs w:val="22"/>
-        </w:rPr>
-        <w:t>usuario</w:t>
-      </w:r>
-      <w:proofErr w:type="spellEnd"/>
-    </w:p>
-    <w:p>
-      <w:pPr>
-        <w:pStyle w:val="Style-1"/>
-        <w:numPr>
-          <w:ilvl w:val="0"/>
-          <w:numId w:val="1"/>
-        </w:numPr>
-        <w:jc w:val="both"/>
-        <w:rPr>
-          <w:bCs/>
-          <w:color w:val="000000"/>
-          <w:sz w:val="22"/>
-          <w:szCs w:val="22"/>
-        </w:rPr>
-      </w:pPr>
-      <w:proofErr w:type="gramStart"/>
-      <w:r>
-        <w:rPr>
-          <w:bCs/>
-          <w:color w:val="000000"/>
-          <w:sz w:val="22"/>
-          <w:szCs w:val="22"/>
-        </w:rPr>
-        <w:t>busca</w:t>
-      </w:r>
-      <w:proofErr w:type="gramEnd"/>
-      <w:r>
-        <w:rPr>
-          <w:bCs/>
-          <w:color w:val="000000"/>
-          <w:sz w:val="22"/>
-          <w:szCs w:val="22"/>
-        </w:rPr>
-        <w:t xml:space="preserve"> </w:t>
-      </w:r>
-      <w:proofErr w:type="spellStart"/>
-      <w:r>
-        <w:rPr>
-          <w:bCs/>
-          <w:color w:val="000000"/>
-          <w:sz w:val="22"/>
-          <w:szCs w:val="22"/>
-        </w:rPr>
-        <w:t>usuario</w:t>
-      </w:r>
-      <w:proofErr w:type="spellEnd"/>
-    </w:p>
-    <w:p>
-      <w:pPr>
-        <w:pStyle w:val="Style-1"/>
-        <w:numPr>
-          <w:ilvl w:val="0"/>
-          <w:numId w:val="1"/>
-        </w:numPr>
-        <w:jc w:val="both"/>
-        <w:rPr>
-          <w:bCs/>
-          <w:color w:val="000000"/>
-          <w:sz w:val="22"/>
-          <w:szCs w:val="22"/>
-        </w:rPr>
-      </w:pPr>
-      <w:proofErr w:type="gramStart"/>
-      <w:r>
-        <w:rPr>
-          <w:bCs/>
-          <w:color w:val="000000"/>
-          <w:sz w:val="22"/>
-          <w:szCs w:val="22"/>
-        </w:rPr>
-        <w:t>remove</w:t>
-      </w:r>
-      <w:proofErr w:type="gramEnd"/>
-      <w:r>
-        <w:rPr>
-          <w:bCs/>
-          <w:color w:val="000000"/>
-          <w:sz w:val="22"/>
-          <w:szCs w:val="22"/>
-        </w:rPr>
-        <w:t xml:space="preserve"> </w:t>
-      </w:r>
-      <w:proofErr w:type="spellStart"/>
-      <w:r>
-        <w:rPr>
-          <w:bCs/>
-          <w:color w:val="000000"/>
-          <w:sz w:val="22"/>
-          <w:szCs w:val="22"/>
-        </w:rPr>
-        <w:t>usuario</w:t>
-      </w:r>
-      <w:proofErr w:type="spellEnd"/>
-    </w:p>
-    <w:p>
-      <w:pPr>
-        <w:pStyle w:val="Style-1"/>
-        <w:numPr>
-          <w:ilvl w:val="0"/>
-          <w:numId w:val="1"/>
-        </w:numPr>
-        <w:jc w:val="both"/>
-        <w:rPr>
-          <w:bCs/>
-          <w:color w:val="000000"/>
-          <w:sz w:val="22"/>
-          <w:szCs w:val="22"/>
-        </w:rPr>
-      </w:pPr>
-      <w:proofErr w:type="gramStart"/>
-      <w:r>
-        <w:rPr>
-          <w:bCs/>
-          <w:color w:val="000000"/>
-          <w:sz w:val="22"/>
-          <w:szCs w:val="22"/>
-        </w:rPr>
-        <w:t>atualiza</w:t>
-      </w:r>
-      <w:proofErr w:type="gramEnd"/>
-      <w:r>
-        <w:rPr>
-          <w:bCs/>
-          <w:color w:val="000000"/>
-          <w:sz w:val="22"/>
-          <w:szCs w:val="22"/>
-        </w:rPr>
-        <w:t xml:space="preserve"> </w:t>
-      </w:r>
-      <w:proofErr w:type="spellStart"/>
-      <w:r>
-        <w:rPr>
-          <w:bCs/>
-          <w:color w:val="000000"/>
-          <w:sz w:val="22"/>
-          <w:szCs w:val="22"/>
-        </w:rPr>
-        <w:t>usuario</w:t>
-      </w:r>
-      <w:proofErr w:type="spellEnd"/>
-    </w:p>
-    <w:p>
-      <w:pPr>
-        <w:pStyle w:val="Style-1"/>
-        <w:numPr>
-          <w:ilvl w:val="0"/>
-          <w:numId w:val="1"/>
-        </w:numPr>
-        <w:jc w:val="both"/>
-        <w:rPr>
-          <w:bCs/>
-          <w:color w:val="000000"/>
-          <w:sz w:val="22"/>
-          <w:szCs w:val="22"/>
-        </w:rPr>
-      </w:pPr>
-      <w:proofErr w:type="gramStart"/>
-      <w:r>
-        <w:rPr>
-          <w:bCs/>
-          <w:color w:val="000000"/>
-          <w:sz w:val="22"/>
-          <w:szCs w:val="22"/>
-        </w:rPr>
-        <w:t>carrega</w:t>
-      </w:r>
-      <w:proofErr w:type="gramEnd"/>
-      <w:r>
-        <w:rPr>
-          <w:bCs/>
-          <w:color w:val="000000"/>
-          <w:sz w:val="22"/>
-          <w:szCs w:val="22"/>
-        </w:rPr>
-        <w:t xml:space="preserve"> jogo </w:t>
-      </w:r>
-      <w:proofErr w:type="spellStart"/>
-      <w:r>
-        <w:rPr>
-          <w:bCs/>
-          <w:color w:val="000000"/>
-          <w:sz w:val="22"/>
-          <w:szCs w:val="22"/>
-        </w:rPr>
-        <w:t>na</w:t>
-      </w:r>
-      <w:r>
-        <w:rPr>
-          <w:bCs/>
-          <w:color w:val="000000"/>
-          <w:sz w:val="22"/>
-          <w:szCs w:val="22"/>
-        </w:rPr>
-        <w:t>o</w:t>
-      </w:r>
-      <w:proofErr w:type="spellEnd"/>
-      <w:r>
-        <w:rPr>
-          <w:bCs/>
-          <w:color w:val="000000"/>
-          <w:sz w:val="22"/>
-          <w:szCs w:val="22"/>
-        </w:rPr>
-        <w:t xml:space="preserve"> </w:t>
-      </w:r>
-      <w:proofErr w:type="spellStart"/>
-      <w:r>
-        <w:rPr>
-          <w:bCs/>
-          <w:color w:val="000000"/>
-          <w:sz w:val="22"/>
-          <w:szCs w:val="22"/>
-        </w:rPr>
-        <w:t>concluido</w:t>
-      </w:r>
-      <w:proofErr w:type="spellEnd"/>
-    </w:p>
-    <w:p>
-      <w:pPr>
-        <w:pStyle w:val="Style-1"/>
-        <w:numPr>
-          <w:ilvl w:val="0"/>
-          <w:numId w:val="1"/>
-        </w:numPr>
-        <w:jc w:val="both"/>
-        <w:rPr>
-          <w:bCs/>
-          <w:color w:val="000000"/>
-          <w:sz w:val="22"/>
-          <w:szCs w:val="22"/>
-          <w:highlight w:val="yellow"/>
-        </w:rPr>
-      </w:pPr>
-      <w:proofErr w:type="gramStart"/>
-      <w:r>
-        <w:rPr>
-          <w:bCs/>
-          <w:color w:val="000000"/>
-          <w:sz w:val="22"/>
-          <w:szCs w:val="22"/>
-          <w:highlight w:val="yellow"/>
-        </w:rPr>
-        <w:t>envia</w:t>
-      </w:r>
-      <w:proofErr w:type="gramEnd"/>
-      <w:r>
-        <w:rPr>
-          <w:bCs/>
-          <w:color w:val="000000"/>
-          <w:sz w:val="22"/>
-          <w:szCs w:val="22"/>
-          <w:highlight w:val="yellow"/>
-        </w:rPr>
-        <w:t xml:space="preserve"> mensagem</w:t>
-      </w:r>
-    </w:p>
-    <w:p>
-      <w:pPr>
-        <w:pStyle w:val="Style-1"/>
-        <w:numPr>
-          <w:ilvl w:val="0"/>
-          <w:numId w:val="1"/>
-        </w:numPr>
-        <w:jc w:val="both"/>
-        <w:rPr>
-          <w:bCs/>
-          <w:color w:val="000000"/>
-          <w:sz w:val="22"/>
-          <w:szCs w:val="22"/>
-          <w:highlight w:val="yellow"/>
-        </w:rPr>
-      </w:pPr>
-      <w:proofErr w:type="gramStart"/>
-      <w:r>
-        <w:rPr>
-          <w:bCs/>
-          <w:color w:val="000000"/>
-          <w:sz w:val="22"/>
-          <w:szCs w:val="22"/>
-          <w:highlight w:val="yellow"/>
-        </w:rPr>
-        <w:t>distribui</w:t>
-      </w:r>
-      <w:proofErr w:type="gramEnd"/>
-      <w:r>
-        <w:rPr>
-          <w:bCs/>
-          <w:color w:val="000000"/>
-          <w:sz w:val="22"/>
-          <w:szCs w:val="22"/>
-          <w:highlight w:val="yellow"/>
-        </w:rPr>
-        <w:t xml:space="preserve"> frota</w:t>
+        <w:t>frota dupla</w:t>
       </w:r>
     </w:p>
     <w:p>
@@ -858,7 +601,6 @@
                 <w:szCs w:val="22"/>
               </w:rPr>
             </w:pPr>
-            <w:proofErr w:type="spellStart"/>
             <w:r>
               <w:rPr>
                 <w:bCs/>
@@ -869,7 +611,6 @@
               </w:rPr>
               <w:t>Loga</w:t>
             </w:r>
-            <w:proofErr w:type="spellEnd"/>
           </w:p>
         </w:tc>
         <w:tc>
@@ -1066,7 +807,6 @@
               </w:rPr>
               <w:t xml:space="preserve">Inclui </w:t>
             </w:r>
-            <w:proofErr w:type="spellStart"/>
             <w:r>
               <w:rPr>
                 <w:bCs/>
@@ -1077,7 +817,6 @@
               </w:rPr>
               <w:t>usuario</w:t>
             </w:r>
-            <w:proofErr w:type="spellEnd"/>
           </w:p>
         </w:tc>
       </w:tr>
@@ -1105,42 +844,8 @@
                 <w:szCs w:val="22"/>
                 <w:highlight w:val="yellow"/>
               </w:rPr>
-              <w:t xml:space="preserve">Carrega jogo </w:t>
+              <w:t>Carrega jogo nao concluido</w:t>
             </w:r>
-            <w:proofErr w:type="spellStart"/>
-            <w:r>
-              <w:rPr>
-                <w:bCs/>
-                <w:color w:val="000000"/>
-                <w:sz w:val="22"/>
-                <w:szCs w:val="22"/>
-                <w:highlight w:val="yellow"/>
-              </w:rPr>
-              <w:t>nao</w:t>
-            </w:r>
-            <w:proofErr w:type="spellEnd"/>
-            <w:r>
-              <w:rPr>
-                <w:bCs/>
-                <w:color w:val="000000"/>
-                <w:sz w:val="22"/>
-                <w:szCs w:val="22"/>
-                <w:highlight w:val="yellow"/>
-              </w:rPr>
-              <w:t xml:space="preserve"> </w:t>
-            </w:r>
-            <w:proofErr w:type="spellStart"/>
-            <w:r>
-              <w:rPr>
-                <w:bCs/>
-                <w:color w:val="000000"/>
-                <w:sz w:val="22"/>
-                <w:szCs w:val="22"/>
-                <w:highlight w:val="yellow"/>
-              </w:rPr>
-              <w:t>concluido</w:t>
-            </w:r>
-            <w:proofErr w:type="spellEnd"/>
           </w:p>
         </w:tc>
         <w:tc>
@@ -1167,20 +872,8 @@
                 <w:szCs w:val="22"/>
                 <w:highlight w:val="yellow"/>
               </w:rPr>
-              <w:t xml:space="preserve">Busca </w:t>
+              <w:t>Busca usuario</w:t>
             </w:r>
-            <w:proofErr w:type="spellStart"/>
-            <w:r>
-              <w:rPr>
-                <w:bCs/>
-                <w:color w:val="000000"/>
-                <w:sz w:val="22"/>
-                <w:szCs w:val="22"/>
-                <w:highlight w:val="yellow"/>
-              </w:rPr>
-              <w:t>usuario</w:t>
-            </w:r>
-            <w:proofErr w:type="spellEnd"/>
           </w:p>
         </w:tc>
       </w:tr>
@@ -1228,7 +921,6 @@
               </w:rPr>
               <w:t xml:space="preserve">Remove </w:t>
             </w:r>
-            <w:proofErr w:type="spellStart"/>
             <w:r>
               <w:rPr>
                 <w:bCs/>
@@ -1239,7 +931,6 @@
               </w:rPr>
               <w:t>usuario</w:t>
             </w:r>
-            <w:proofErr w:type="spellEnd"/>
           </w:p>
         </w:tc>
       </w:tr>
@@ -1287,7 +978,6 @@
               </w:rPr>
               <w:t xml:space="preserve">Atualiza </w:t>
             </w:r>
-            <w:proofErr w:type="spellStart"/>
             <w:r>
               <w:rPr>
                 <w:bCs/>
@@ -1298,7 +988,6 @@
               </w:rPr>
               <w:t>usuario</w:t>
             </w:r>
-            <w:proofErr w:type="spellEnd"/>
           </w:p>
         </w:tc>
       </w:tr>

--- a/descricao dos UCs/ListaUCs.docx
+++ b/descricao dos UCs/ListaUCs.docx
@@ -53,6 +53,8 @@
           <w:szCs w:val="22"/>
         </w:rPr>
       </w:pPr>
+      <w:proofErr w:type="spellStart"/>
+      <w:proofErr w:type="gramStart"/>
       <w:r>
         <w:rPr>
           <w:bCs/>
@@ -62,6 +64,8 @@
         </w:rPr>
         <w:t>loga</w:t>
       </w:r>
+      <w:proofErr w:type="spellEnd"/>
+      <w:proofErr w:type="gramEnd"/>
     </w:p>
     <w:p>
       <w:pPr>
@@ -78,6 +82,8 @@
           <w:szCs w:val="22"/>
         </w:rPr>
       </w:pPr>
+      <w:proofErr w:type="spellStart"/>
+      <w:proofErr w:type="gramStart"/>
       <w:r>
         <w:rPr>
           <w:bCs/>
@@ -87,6 +93,8 @@
         </w:rPr>
         <w:t>iniciaJogo</w:t>
       </w:r>
+      <w:proofErr w:type="spellEnd"/>
+      <w:proofErr w:type="gramEnd"/>
     </w:p>
     <w:p>
       <w:pPr>
@@ -103,14 +111,25 @@
           <w:szCs w:val="22"/>
         </w:rPr>
       </w:pPr>
-      <w:r>
-        <w:rPr>
-          <w:bCs/>
-          <w:color w:val="000000"/>
-          <w:sz w:val="22"/>
-          <w:szCs w:val="22"/>
-        </w:rPr>
-        <w:t>sai jogo</w:t>
+      <w:proofErr w:type="gramStart"/>
+      <w:r>
+        <w:rPr>
+          <w:bCs/>
+          <w:color w:val="000000"/>
+          <w:sz w:val="22"/>
+          <w:szCs w:val="22"/>
+        </w:rPr>
+        <w:t>sai</w:t>
+      </w:r>
+      <w:proofErr w:type="gramEnd"/>
+      <w:r>
+        <w:rPr>
+          <w:bCs/>
+          <w:color w:val="000000"/>
+          <w:sz w:val="22"/>
+          <w:szCs w:val="22"/>
+        </w:rPr>
+        <w:t xml:space="preserve"> jogo</w:t>
       </w:r>
     </w:p>
     <w:p>
@@ -129,6 +148,7 @@
           <w:highlight w:val="yellow"/>
         </w:rPr>
       </w:pPr>
+      <w:proofErr w:type="gramStart"/>
       <w:r>
         <w:rPr>
           <w:bCs/>
@@ -137,7 +157,18 @@
           <w:szCs w:val="22"/>
           <w:highlight w:val="yellow"/>
         </w:rPr>
-        <w:t>desiste jogo</w:t>
+        <w:t>desiste</w:t>
+      </w:r>
+      <w:proofErr w:type="gramEnd"/>
+      <w:r>
+        <w:rPr>
+          <w:bCs/>
+          <w:color w:val="000000"/>
+          <w:sz w:val="22"/>
+          <w:szCs w:val="22"/>
+          <w:highlight w:val="yellow"/>
+        </w:rPr>
+        <w:t xml:space="preserve"> jogo</w:t>
       </w:r>
     </w:p>
     <w:p>
@@ -155,14 +186,25 @@
           <w:szCs w:val="22"/>
         </w:rPr>
       </w:pPr>
-      <w:r>
-        <w:rPr>
-          <w:bCs/>
-          <w:color w:val="000000"/>
-          <w:sz w:val="22"/>
-          <w:szCs w:val="22"/>
-        </w:rPr>
-        <w:t>verifica tempo</w:t>
+      <w:proofErr w:type="gramStart"/>
+      <w:r>
+        <w:rPr>
+          <w:bCs/>
+          <w:color w:val="000000"/>
+          <w:sz w:val="22"/>
+          <w:szCs w:val="22"/>
+        </w:rPr>
+        <w:t>verifica</w:t>
+      </w:r>
+      <w:proofErr w:type="gramEnd"/>
+      <w:r>
+        <w:rPr>
+          <w:bCs/>
+          <w:color w:val="000000"/>
+          <w:sz w:val="22"/>
+          <w:szCs w:val="22"/>
+        </w:rPr>
+        <w:t xml:space="preserve"> tempo</w:t>
       </w:r>
     </w:p>
     <w:p>
@@ -180,14 +222,25 @@
           <w:szCs w:val="22"/>
         </w:rPr>
       </w:pPr>
-      <w:r>
-        <w:rPr>
-          <w:bCs/>
-          <w:color w:val="000000"/>
-          <w:sz w:val="22"/>
-          <w:szCs w:val="22"/>
-        </w:rPr>
-        <w:t>extrapola tempo espera</w:t>
+      <w:proofErr w:type="gramStart"/>
+      <w:r>
+        <w:rPr>
+          <w:bCs/>
+          <w:color w:val="000000"/>
+          <w:sz w:val="22"/>
+          <w:szCs w:val="22"/>
+        </w:rPr>
+        <w:t>extrapola</w:t>
+      </w:r>
+      <w:proofErr w:type="gramEnd"/>
+      <w:r>
+        <w:rPr>
+          <w:bCs/>
+          <w:color w:val="000000"/>
+          <w:sz w:val="22"/>
+          <w:szCs w:val="22"/>
+        </w:rPr>
+        <w:t xml:space="preserve"> tempo espera</w:t>
       </w:r>
     </w:p>
     <w:p>
@@ -206,6 +259,7 @@
           <w:highlight w:val="yellow"/>
         </w:rPr>
       </w:pPr>
+      <w:proofErr w:type="gramStart"/>
       <w:r>
         <w:rPr>
           <w:bCs/>
@@ -216,6 +270,7 @@
         </w:rPr>
         <w:t>atira</w:t>
       </w:r>
+      <w:proofErr w:type="gramEnd"/>
     </w:p>
     <w:p>
       <w:pPr>
@@ -232,15 +287,27 @@
           <w:szCs w:val="22"/>
         </w:rPr>
       </w:pPr>
-      <w:r>
-        <w:rPr>
-          <w:bCs/>
-          <w:color w:val="000000"/>
-          <w:sz w:val="22"/>
-          <w:szCs w:val="22"/>
-        </w:rPr>
-        <w:t xml:space="preserve">inclui </w:t>
-      </w:r>
+      <w:proofErr w:type="gramStart"/>
+      <w:r>
+        <w:rPr>
+          <w:bCs/>
+          <w:color w:val="000000"/>
+          <w:sz w:val="22"/>
+          <w:szCs w:val="22"/>
+        </w:rPr>
+        <w:t>inclui</w:t>
+      </w:r>
+      <w:proofErr w:type="gramEnd"/>
+      <w:r>
+        <w:rPr>
+          <w:bCs/>
+          <w:color w:val="000000"/>
+          <w:sz w:val="22"/>
+          <w:szCs w:val="22"/>
+        </w:rPr>
+        <w:t xml:space="preserve"> </w:t>
+      </w:r>
+      <w:proofErr w:type="spellStart"/>
       <w:r>
         <w:rPr>
           <w:bCs/>
@@ -250,6 +317,7 @@
         </w:rPr>
         <w:t>usuario</w:t>
       </w:r>
+      <w:proofErr w:type="spellEnd"/>
     </w:p>
     <w:p>
       <w:pPr>
@@ -266,15 +334,27 @@
           <w:szCs w:val="22"/>
         </w:rPr>
       </w:pPr>
-      <w:r>
-        <w:rPr>
-          <w:bCs/>
-          <w:color w:val="000000"/>
-          <w:sz w:val="22"/>
-          <w:szCs w:val="22"/>
-        </w:rPr>
-        <w:t xml:space="preserve">busca </w:t>
-      </w:r>
+      <w:proofErr w:type="gramStart"/>
+      <w:r>
+        <w:rPr>
+          <w:bCs/>
+          <w:color w:val="000000"/>
+          <w:sz w:val="22"/>
+          <w:szCs w:val="22"/>
+        </w:rPr>
+        <w:t>busca</w:t>
+      </w:r>
+      <w:proofErr w:type="gramEnd"/>
+      <w:r>
+        <w:rPr>
+          <w:bCs/>
+          <w:color w:val="000000"/>
+          <w:sz w:val="22"/>
+          <w:szCs w:val="22"/>
+        </w:rPr>
+        <w:t xml:space="preserve"> </w:t>
+      </w:r>
+      <w:proofErr w:type="spellStart"/>
       <w:r>
         <w:rPr>
           <w:bCs/>
@@ -284,6 +364,7 @@
         </w:rPr>
         <w:t>usuario</w:t>
       </w:r>
+      <w:proofErr w:type="spellEnd"/>
     </w:p>
     <w:p>
       <w:pPr>
@@ -300,15 +381,27 @@
           <w:szCs w:val="22"/>
         </w:rPr>
       </w:pPr>
-      <w:r>
-        <w:rPr>
-          <w:bCs/>
-          <w:color w:val="000000"/>
-          <w:sz w:val="22"/>
-          <w:szCs w:val="22"/>
-        </w:rPr>
-        <w:t xml:space="preserve">remove </w:t>
-      </w:r>
+      <w:proofErr w:type="gramStart"/>
+      <w:r>
+        <w:rPr>
+          <w:bCs/>
+          <w:color w:val="000000"/>
+          <w:sz w:val="22"/>
+          <w:szCs w:val="22"/>
+        </w:rPr>
+        <w:t>remove</w:t>
+      </w:r>
+      <w:proofErr w:type="gramEnd"/>
+      <w:r>
+        <w:rPr>
+          <w:bCs/>
+          <w:color w:val="000000"/>
+          <w:sz w:val="22"/>
+          <w:szCs w:val="22"/>
+        </w:rPr>
+        <w:t xml:space="preserve"> </w:t>
+      </w:r>
+      <w:proofErr w:type="spellStart"/>
       <w:r>
         <w:rPr>
           <w:bCs/>
@@ -318,6 +411,7 @@
         </w:rPr>
         <w:t>usuario</w:t>
       </w:r>
+      <w:proofErr w:type="spellEnd"/>
     </w:p>
     <w:p>
       <w:pPr>
@@ -334,15 +428,27 @@
           <w:szCs w:val="22"/>
         </w:rPr>
       </w:pPr>
-      <w:r>
-        <w:rPr>
-          <w:bCs/>
-          <w:color w:val="000000"/>
-          <w:sz w:val="22"/>
-          <w:szCs w:val="22"/>
-        </w:rPr>
-        <w:t xml:space="preserve">atualiza </w:t>
-      </w:r>
+      <w:proofErr w:type="gramStart"/>
+      <w:r>
+        <w:rPr>
+          <w:bCs/>
+          <w:color w:val="000000"/>
+          <w:sz w:val="22"/>
+          <w:szCs w:val="22"/>
+        </w:rPr>
+        <w:t>atualiza</w:t>
+      </w:r>
+      <w:proofErr w:type="gramEnd"/>
+      <w:r>
+        <w:rPr>
+          <w:bCs/>
+          <w:color w:val="000000"/>
+          <w:sz w:val="22"/>
+          <w:szCs w:val="22"/>
+        </w:rPr>
+        <w:t xml:space="preserve"> </w:t>
+      </w:r>
+      <w:proofErr w:type="spellStart"/>
       <w:r>
         <w:rPr>
           <w:bCs/>
@@ -352,6 +458,7 @@
         </w:rPr>
         <w:t>usuario</w:t>
       </w:r>
+      <w:proofErr w:type="spellEnd"/>
     </w:p>
     <w:p>
       <w:pPr>
@@ -368,6 +475,7 @@
           <w:szCs w:val="22"/>
         </w:rPr>
       </w:pPr>
+      <w:proofErr w:type="gramStart"/>
       <w:r>
         <w:rPr>
           <w:bCs/>
@@ -377,24 +485,56 @@
         </w:rPr>
         <w:t>carrega</w:t>
       </w:r>
-      <w:r>
-        <w:rPr>
-          <w:bCs/>
-          <w:color w:val="000000"/>
-          <w:sz w:val="22"/>
-          <w:szCs w:val="22"/>
-        </w:rPr>
-        <w:t xml:space="preserve"> jogo na</w:t>
-      </w:r>
-      <w:r>
-        <w:rPr>
-          <w:bCs/>
-          <w:color w:val="000000"/>
-          <w:sz w:val="22"/>
-          <w:szCs w:val="22"/>
-        </w:rPr>
-        <w:t>o concluido</w:t>
-      </w:r>
+      <w:proofErr w:type="gramEnd"/>
+      <w:r>
+        <w:rPr>
+          <w:bCs/>
+          <w:color w:val="000000"/>
+          <w:sz w:val="22"/>
+          <w:szCs w:val="22"/>
+        </w:rPr>
+        <w:t xml:space="preserve"> jogo </w:t>
+      </w:r>
+      <w:proofErr w:type="spellStart"/>
+      <w:r>
+        <w:rPr>
+          <w:bCs/>
+          <w:color w:val="000000"/>
+          <w:sz w:val="22"/>
+          <w:szCs w:val="22"/>
+        </w:rPr>
+        <w:t>na</w:t>
+      </w:r>
+      <w:r>
+        <w:rPr>
+          <w:bCs/>
+          <w:color w:val="000000"/>
+          <w:sz w:val="22"/>
+          <w:szCs w:val="22"/>
+        </w:rPr>
+        <w:t>o</w:t>
+      </w:r>
+      <w:proofErr w:type="spellEnd"/>
+      <w:r>
+        <w:rPr>
+          <w:bCs/>
+          <w:color w:val="000000"/>
+          <w:sz w:val="22"/>
+          <w:szCs w:val="22"/>
+        </w:rPr>
+        <w:t xml:space="preserve"> </w:t>
+      </w:r>
+      <w:proofErr w:type="spellStart"/>
+      <w:r>
+        <w:rPr>
+          <w:bCs/>
+          <w:color w:val="000000"/>
+          <w:sz w:val="22"/>
+          <w:szCs w:val="22"/>
+        </w:rPr>
+        <w:t>concluido</w:t>
+      </w:r>
+      <w:proofErr w:type="spellEnd"/>
     </w:p>
     <w:p>
       <w:pPr>
@@ -412,6 +552,7 @@
           <w:highlight w:val="yellow"/>
         </w:rPr>
       </w:pPr>
+      <w:proofErr w:type="gramStart"/>
       <w:r>
         <w:rPr>
           <w:bCs/>
@@ -420,7 +561,18 @@
           <w:szCs w:val="22"/>
           <w:highlight w:val="yellow"/>
         </w:rPr>
-        <w:t>envia mensagem</w:t>
+        <w:t>envia</w:t>
+      </w:r>
+      <w:proofErr w:type="gramEnd"/>
+      <w:r>
+        <w:rPr>
+          <w:bCs/>
+          <w:color w:val="000000"/>
+          <w:sz w:val="22"/>
+          <w:szCs w:val="22"/>
+          <w:highlight w:val="yellow"/>
+        </w:rPr>
+        <w:t xml:space="preserve"> mensagem</w:t>
       </w:r>
     </w:p>
     <w:p>
@@ -439,6 +591,7 @@
           <w:highlight w:val="yellow"/>
         </w:rPr>
       </w:pPr>
+      <w:proofErr w:type="gramStart"/>
       <w:r>
         <w:rPr>
           <w:bCs/>
@@ -447,7 +600,18 @@
           <w:szCs w:val="22"/>
           <w:highlight w:val="yellow"/>
         </w:rPr>
-        <w:t>distribui frota</w:t>
+        <w:t>distribui</w:t>
+      </w:r>
+      <w:proofErr w:type="gramEnd"/>
+      <w:r>
+        <w:rPr>
+          <w:bCs/>
+          <w:color w:val="000000"/>
+          <w:sz w:val="22"/>
+          <w:szCs w:val="22"/>
+          <w:highlight w:val="yellow"/>
+        </w:rPr>
+        <w:t xml:space="preserve"> frota</w:t>
       </w:r>
     </w:p>
     <w:p>
@@ -466,6 +630,7 @@
           <w:highlight w:val="yellow"/>
         </w:rPr>
       </w:pPr>
+      <w:proofErr w:type="gramStart"/>
       <w:r>
         <w:rPr>
           <w:bCs/>
@@ -474,7 +639,18 @@
           <w:szCs w:val="22"/>
           <w:highlight w:val="yellow"/>
         </w:rPr>
-        <w:t>frota individual</w:t>
+        <w:t>frota</w:t>
+      </w:r>
+      <w:proofErr w:type="gramEnd"/>
+      <w:r>
+        <w:rPr>
+          <w:bCs/>
+          <w:color w:val="000000"/>
+          <w:sz w:val="22"/>
+          <w:szCs w:val="22"/>
+          <w:highlight w:val="yellow"/>
+        </w:rPr>
+        <w:t xml:space="preserve"> individual</w:t>
       </w:r>
     </w:p>
     <w:p>
@@ -493,6 +669,7 @@
           <w:highlight w:val="yellow"/>
         </w:rPr>
       </w:pPr>
+      <w:proofErr w:type="gramStart"/>
       <w:r>
         <w:rPr>
           <w:bCs/>
@@ -501,7 +678,18 @@
           <w:szCs w:val="22"/>
           <w:highlight w:val="yellow"/>
         </w:rPr>
-        <w:t>frota dupla</w:t>
+        <w:t>frota</w:t>
+      </w:r>
+      <w:proofErr w:type="gramEnd"/>
+      <w:r>
+        <w:rPr>
+          <w:bCs/>
+          <w:color w:val="000000"/>
+          <w:sz w:val="22"/>
+          <w:szCs w:val="22"/>
+          <w:highlight w:val="yellow"/>
+        </w:rPr>
+        <w:t xml:space="preserve"> dupla</w:t>
       </w:r>
     </w:p>
     <w:p>
@@ -537,70 +725,13 @@
               <w:pStyle w:val="Style-1"/>
               <w:jc w:val="both"/>
               <w:rPr>
-                <w:b/>
                 <w:bCs/>
                 <w:color w:val="000000"/>
                 <w:sz w:val="22"/>
                 <w:szCs w:val="22"/>
               </w:rPr>
             </w:pPr>
-            <w:r>
-              <w:rPr>
-                <w:b/>
-                <w:bCs/>
-                <w:color w:val="000000"/>
-                <w:sz w:val="22"/>
-                <w:szCs w:val="22"/>
-              </w:rPr>
-              <w:t>Saulo</w:t>
-            </w:r>
-          </w:p>
-        </w:tc>
-        <w:tc>
-          <w:tcPr>
-            <w:tcW w:w="4750" w:type="dxa"/>
-          </w:tcPr>
-          <w:p>
-            <w:pPr>
-              <w:pStyle w:val="Style-1"/>
-              <w:jc w:val="both"/>
-              <w:rPr>
-                <w:b/>
-                <w:bCs/>
-                <w:color w:val="000000"/>
-                <w:sz w:val="22"/>
-                <w:szCs w:val="22"/>
-              </w:rPr>
-            </w:pPr>
-            <w:r>
-              <w:rPr>
-                <w:b/>
-                <w:bCs/>
-                <w:color w:val="000000"/>
-                <w:sz w:val="22"/>
-                <w:szCs w:val="22"/>
-              </w:rPr>
-              <w:t>Lorena</w:t>
-            </w:r>
-          </w:p>
-        </w:tc>
-      </w:tr>
-      <w:tr>
-        <w:tc>
-          <w:tcPr>
-            <w:tcW w:w="4750" w:type="dxa"/>
-          </w:tcPr>
-          <w:p>
-            <w:pPr>
-              <w:pStyle w:val="Style-1"/>
-              <w:jc w:val="both"/>
-              <w:rPr>
-                <w:bCs/>
-                <w:color w:val="000000"/>
-                <w:sz w:val="22"/>
-                <w:szCs w:val="22"/>
-              </w:rPr>
-            </w:pPr>
+            <w:proofErr w:type="spellStart"/>
             <w:r>
               <w:rPr>
                 <w:bCs/>
@@ -611,6 +742,7 @@
               </w:rPr>
               <w:t>Loga</w:t>
             </w:r>
+            <w:proofErr w:type="spellEnd"/>
           </w:p>
         </w:tc>
         <w:tc>
@@ -807,6 +939,7 @@
               </w:rPr>
               <w:t xml:space="preserve">Inclui </w:t>
             </w:r>
+            <w:proofErr w:type="spellStart"/>
             <w:r>
               <w:rPr>
                 <w:bCs/>
@@ -817,6 +950,7 @@
               </w:rPr>
               <w:t>usuario</w:t>
             </w:r>
+            <w:proofErr w:type="spellEnd"/>
           </w:p>
         </w:tc>
       </w:tr>
@@ -844,8 +978,42 @@
                 <w:szCs w:val="22"/>
                 <w:highlight w:val="yellow"/>
               </w:rPr>
-              <w:t>Carrega jogo nao concluido</w:t>
+              <w:t xml:space="preserve">Carrega jogo </w:t>
             </w:r>
+            <w:proofErr w:type="spellStart"/>
+            <w:r>
+              <w:rPr>
+                <w:bCs/>
+                <w:color w:val="000000"/>
+                <w:sz w:val="22"/>
+                <w:szCs w:val="22"/>
+                <w:highlight w:val="yellow"/>
+              </w:rPr>
+              <w:t>nao</w:t>
+            </w:r>
+            <w:proofErr w:type="spellEnd"/>
+            <w:r>
+              <w:rPr>
+                <w:bCs/>
+                <w:color w:val="000000"/>
+                <w:sz w:val="22"/>
+                <w:szCs w:val="22"/>
+                <w:highlight w:val="yellow"/>
+              </w:rPr>
+              <w:t xml:space="preserve"> </w:t>
+            </w:r>
+            <w:proofErr w:type="spellStart"/>
+            <w:r>
+              <w:rPr>
+                <w:bCs/>
+                <w:color w:val="000000"/>
+                <w:sz w:val="22"/>
+                <w:szCs w:val="22"/>
+                <w:highlight w:val="yellow"/>
+              </w:rPr>
+              <w:t>concluido</w:t>
+            </w:r>
+            <w:proofErr w:type="spellEnd"/>
           </w:p>
         </w:tc>
         <w:tc>
@@ -872,8 +1040,20 @@
                 <w:szCs w:val="22"/>
                 <w:highlight w:val="yellow"/>
               </w:rPr>
-              <w:t>Busca usuario</w:t>
+              <w:t xml:space="preserve">Busca </w:t>
             </w:r>
+            <w:proofErr w:type="spellStart"/>
+            <w:r>
+              <w:rPr>
+                <w:bCs/>
+                <w:color w:val="000000"/>
+                <w:sz w:val="22"/>
+                <w:szCs w:val="22"/>
+                <w:highlight w:val="yellow"/>
+              </w:rPr>
+              <w:t>usuario</w:t>
+            </w:r>
+            <w:proofErr w:type="spellEnd"/>
           </w:p>
         </w:tc>
       </w:tr>
@@ -921,6 +1101,7 @@
               </w:rPr>
               <w:t xml:space="preserve">Remove </w:t>
             </w:r>
+            <w:proofErr w:type="spellStart"/>
             <w:r>
               <w:rPr>
                 <w:bCs/>
@@ -931,6 +1112,7 @@
               </w:rPr>
               <w:t>usuario</w:t>
             </w:r>
+            <w:proofErr w:type="spellEnd"/>
           </w:p>
         </w:tc>
       </w:tr>
@@ -978,6 +1160,7 @@
               </w:rPr>
               <w:t xml:space="preserve">Atualiza </w:t>
             </w:r>
+            <w:proofErr w:type="spellStart"/>
             <w:r>
               <w:rPr>
                 <w:bCs/>
@@ -988,6 +1171,7 @@
               </w:rPr>
               <w:t>usuario</w:t>
             </w:r>
+            <w:proofErr w:type="spellEnd"/>
           </w:p>
         </w:tc>
       </w:tr>

--- a/descricao dos UCs/ListaUCs.docx
+++ b/descricao dos UCs/ListaUCs.docx
@@ -51,6 +51,7 @@
           <w:color w:val="000000"/>
           <w:sz w:val="22"/>
           <w:szCs w:val="22"/>
+          <w:highlight w:val="yellow"/>
         </w:rPr>
       </w:pPr>
       <w:proofErr w:type="spellStart"/>
@@ -61,6 +62,7 @@
           <w:color w:val="000000"/>
           <w:sz w:val="22"/>
           <w:szCs w:val="22"/>
+          <w:highlight w:val="yellow"/>
         </w:rPr>
         <w:t>loga</w:t>
       </w:r>
@@ -80,6 +82,7 @@
           <w:color w:val="000000"/>
           <w:sz w:val="22"/>
           <w:szCs w:val="22"/>
+          <w:highlight w:val="yellow"/>
         </w:rPr>
       </w:pPr>
       <w:proofErr w:type="spellStart"/>
@@ -90,6 +93,7 @@
           <w:color w:val="000000"/>
           <w:sz w:val="22"/>
           <w:szCs w:val="22"/>
+          <w:highlight w:val="yellow"/>
         </w:rPr>
         <w:t>iniciaJogo</w:t>
       </w:r>
@@ -119,7 +123,7 @@
           <w:sz w:val="22"/>
           <w:szCs w:val="22"/>
         </w:rPr>
-        <w:t>sai</w:t>
+        <w:t>desiste</w:t>
       </w:r>
       <w:proofErr w:type="gramEnd"/>
       <w:r>
@@ -145,7 +149,6 @@
           <w:color w:val="000000"/>
           <w:sz w:val="22"/>
           <w:szCs w:val="22"/>
-          <w:highlight w:val="yellow"/>
         </w:rPr>
       </w:pPr>
       <w:proofErr w:type="gramStart"/>
@@ -155,9 +158,8 @@
           <w:color w:val="000000"/>
           <w:sz w:val="22"/>
           <w:szCs w:val="22"/>
-          <w:highlight w:val="yellow"/>
-        </w:rPr>
-        <w:t>desiste</w:t>
+        </w:rPr>
+        <w:t>verifica</w:t>
       </w:r>
       <w:proofErr w:type="gramEnd"/>
       <w:r>
@@ -166,9 +168,8 @@
           <w:color w:val="000000"/>
           <w:sz w:val="22"/>
           <w:szCs w:val="22"/>
-          <w:highlight w:val="yellow"/>
-        </w:rPr>
-        <w:t xml:space="preserve"> jogo</w:t>
+        </w:rPr>
+        <w:t xml:space="preserve"> tempo</w:t>
       </w:r>
     </w:p>
     <w:p>
@@ -194,7 +195,7 @@
           <w:sz w:val="22"/>
           <w:szCs w:val="22"/>
         </w:rPr>
-        <w:t>verifica</w:t>
+        <w:t>extrapola</w:t>
       </w:r>
       <w:proofErr w:type="gramEnd"/>
       <w:r>
@@ -204,7 +205,7 @@
           <w:sz w:val="22"/>
           <w:szCs w:val="22"/>
         </w:rPr>
-        <w:t xml:space="preserve"> tempo</w:t>
+        <w:t xml:space="preserve"> tempo espera</w:t>
       </w:r>
     </w:p>
     <w:p>
@@ -230,18 +231,9 @@
           <w:sz w:val="22"/>
           <w:szCs w:val="22"/>
         </w:rPr>
-        <w:t>extrapola</w:t>
+        <w:t>atira</w:t>
       </w:r>
       <w:proofErr w:type="gramEnd"/>
-      <w:r>
-        <w:rPr>
-          <w:bCs/>
-          <w:color w:val="000000"/>
-          <w:sz w:val="22"/>
-          <w:szCs w:val="22"/>
-        </w:rPr>
-        <w:t xml:space="preserve"> tempo espera</w:t>
-      </w:r>
     </w:p>
     <w:p>
       <w:pPr>
@@ -256,7 +248,6 @@
           <w:color w:val="000000"/>
           <w:sz w:val="22"/>
           <w:szCs w:val="22"/>
-          <w:highlight w:val="yellow"/>
         </w:rPr>
       </w:pPr>
       <w:proofErr w:type="gramStart"/>
@@ -266,11 +257,30 @@
           <w:color w:val="000000"/>
           <w:sz w:val="22"/>
           <w:szCs w:val="22"/>
-          <w:highlight w:val="yellow"/>
-        </w:rPr>
-        <w:t>atira</w:t>
+        </w:rPr>
+        <w:t>inclui</w:t>
       </w:r>
       <w:proofErr w:type="gramEnd"/>
+      <w:r>
+        <w:rPr>
+          <w:bCs/>
+          <w:color w:val="000000"/>
+          <w:sz w:val="22"/>
+          <w:szCs w:val="22"/>
+        </w:rPr>
+        <w:t xml:space="preserve"> </w:t>
+      </w:r>
+      <w:proofErr w:type="spellStart"/>
+      <w:r>
+        <w:rPr>
+          <w:bCs/>
+          <w:color w:val="000000"/>
+          <w:sz w:val="22"/>
+          <w:szCs w:val="22"/>
+        </w:rPr>
+        <w:t>usuario</w:t>
+      </w:r>
+      <w:proofErr w:type="spellEnd"/>
     </w:p>
     <w:p>
       <w:pPr>
@@ -295,7 +305,7 @@
           <w:sz w:val="22"/>
           <w:szCs w:val="22"/>
         </w:rPr>
-        <w:t>inclui</w:t>
+        <w:t>remove</w:t>
       </w:r>
       <w:proofErr w:type="gramEnd"/>
       <w:r>
@@ -342,7 +352,7 @@
           <w:sz w:val="22"/>
           <w:szCs w:val="22"/>
         </w:rPr>
-        <w:t>busca</w:t>
+        <w:t>atualiza</w:t>
       </w:r>
       <w:proofErr w:type="gramEnd"/>
       <w:r>
@@ -389,7 +399,7 @@
           <w:sz w:val="22"/>
           <w:szCs w:val="22"/>
         </w:rPr>
-        <w:t>remove</w:t>
+        <w:t>carrega</w:t>
       </w:r>
       <w:proofErr w:type="gramEnd"/>
       <w:r>
@@ -399,6 +409,35 @@
           <w:sz w:val="22"/>
           <w:szCs w:val="22"/>
         </w:rPr>
+        <w:t xml:space="preserve"> jogo </w:t>
+      </w:r>
+      <w:proofErr w:type="spellStart"/>
+      <w:r>
+        <w:rPr>
+          <w:bCs/>
+          <w:color w:val="000000"/>
+          <w:sz w:val="22"/>
+          <w:szCs w:val="22"/>
+        </w:rPr>
+        <w:t>na</w:t>
+      </w:r>
+      <w:r>
+        <w:rPr>
+          <w:bCs/>
+          <w:color w:val="000000"/>
+          <w:sz w:val="22"/>
+          <w:szCs w:val="22"/>
+        </w:rPr>
+        <w:t>o</w:t>
+      </w:r>
+      <w:proofErr w:type="spellEnd"/>
+      <w:r>
+        <w:rPr>
+          <w:bCs/>
+          <w:color w:val="000000"/>
+          <w:sz w:val="22"/>
+          <w:szCs w:val="22"/>
+        </w:rPr>
         <w:t xml:space="preserve"> </w:t>
       </w:r>
       <w:proofErr w:type="spellStart"/>
@@ -409,7 +448,7 @@
           <w:sz w:val="22"/>
           <w:szCs w:val="22"/>
         </w:rPr>
-        <w:t>usuario</w:t>
+        <w:t>concluido</w:t>
       </w:r>
       <w:proofErr w:type="spellEnd"/>
     </w:p>
@@ -436,7 +475,7 @@
           <w:sz w:val="22"/>
           <w:szCs w:val="22"/>
         </w:rPr>
-        <w:t>atualiza</w:t>
+        <w:t>envia</w:t>
       </w:r>
       <w:proofErr w:type="gramEnd"/>
       <w:r>
@@ -446,19 +485,8 @@
           <w:sz w:val="22"/>
           <w:szCs w:val="22"/>
         </w:rPr>
-        <w:t xml:space="preserve"> </w:t>
-      </w:r>
-      <w:proofErr w:type="spellStart"/>
-      <w:r>
-        <w:rPr>
-          <w:bCs/>
-          <w:color w:val="000000"/>
-          <w:sz w:val="22"/>
-          <w:szCs w:val="22"/>
-        </w:rPr>
-        <w:t>usuario</w:t>
-      </w:r>
-      <w:proofErr w:type="spellEnd"/>
+        <w:t xml:space="preserve"> mensagem</w:t>
+      </w:r>
     </w:p>
     <w:p>
       <w:pPr>
@@ -483,7 +511,7 @@
           <w:sz w:val="22"/>
           <w:szCs w:val="22"/>
         </w:rPr>
-        <w:t>carrega</w:t>
+        <w:t>distribui</w:t>
       </w:r>
       <w:proofErr w:type="gramEnd"/>
       <w:r>
@@ -492,124 +520,6 @@
           <w:color w:val="000000"/>
           <w:sz w:val="22"/>
           <w:szCs w:val="22"/>
-        </w:rPr>
-        <w:t xml:space="preserve"> jogo </w:t>
-      </w:r>
-      <w:proofErr w:type="spellStart"/>
-      <w:r>
-        <w:rPr>
-          <w:bCs/>
-          <w:color w:val="000000"/>
-          <w:sz w:val="22"/>
-          <w:szCs w:val="22"/>
-        </w:rPr>
-        <w:t>na</w:t>
-      </w:r>
-      <w:r>
-        <w:rPr>
-          <w:bCs/>
-          <w:color w:val="000000"/>
-          <w:sz w:val="22"/>
-          <w:szCs w:val="22"/>
-        </w:rPr>
-        <w:t>o</w:t>
-      </w:r>
-      <w:proofErr w:type="spellEnd"/>
-      <w:r>
-        <w:rPr>
-          <w:bCs/>
-          <w:color w:val="000000"/>
-          <w:sz w:val="22"/>
-          <w:szCs w:val="22"/>
-        </w:rPr>
-        <w:t xml:space="preserve"> </w:t>
-      </w:r>
-      <w:proofErr w:type="spellStart"/>
-      <w:r>
-        <w:rPr>
-          <w:bCs/>
-          <w:color w:val="000000"/>
-          <w:sz w:val="22"/>
-          <w:szCs w:val="22"/>
-        </w:rPr>
-        <w:t>concluido</w:t>
-      </w:r>
-      <w:proofErr w:type="spellEnd"/>
-    </w:p>
-    <w:p>
-      <w:pPr>
-        <w:pStyle w:val="Style-1"/>
-        <w:numPr>
-          <w:ilvl w:val="0"/>
-          <w:numId w:val="1"/>
-        </w:numPr>
-        <w:jc w:val="both"/>
-        <w:rPr>
-          <w:bCs/>
-          <w:color w:val="000000"/>
-          <w:sz w:val="22"/>
-          <w:szCs w:val="22"/>
-          <w:highlight w:val="yellow"/>
-        </w:rPr>
-      </w:pPr>
-      <w:proofErr w:type="gramStart"/>
-      <w:r>
-        <w:rPr>
-          <w:bCs/>
-          <w:color w:val="000000"/>
-          <w:sz w:val="22"/>
-          <w:szCs w:val="22"/>
-          <w:highlight w:val="yellow"/>
-        </w:rPr>
-        <w:t>envia</w:t>
-      </w:r>
-      <w:proofErr w:type="gramEnd"/>
-      <w:r>
-        <w:rPr>
-          <w:bCs/>
-          <w:color w:val="000000"/>
-          <w:sz w:val="22"/>
-          <w:szCs w:val="22"/>
-          <w:highlight w:val="yellow"/>
-        </w:rPr>
-        <w:t xml:space="preserve"> mensagem</w:t>
-      </w:r>
-    </w:p>
-    <w:p>
-      <w:pPr>
-        <w:pStyle w:val="Style-1"/>
-        <w:numPr>
-          <w:ilvl w:val="0"/>
-          <w:numId w:val="1"/>
-        </w:numPr>
-        <w:jc w:val="both"/>
-        <w:rPr>
-          <w:bCs/>
-          <w:color w:val="000000"/>
-          <w:sz w:val="22"/>
-          <w:szCs w:val="22"/>
-          <w:highlight w:val="yellow"/>
-        </w:rPr>
-      </w:pPr>
-      <w:proofErr w:type="gramStart"/>
-      <w:r>
-        <w:rPr>
-          <w:bCs/>
-          <w:color w:val="000000"/>
-          <w:sz w:val="22"/>
-          <w:szCs w:val="22"/>
-          <w:highlight w:val="yellow"/>
-        </w:rPr>
-        <w:t>distribui</w:t>
-      </w:r>
-      <w:proofErr w:type="gramEnd"/>
-      <w:r>
-        <w:rPr>
-          <w:bCs/>
-          <w:color w:val="000000"/>
-          <w:sz w:val="22"/>
-          <w:szCs w:val="22"/>
-          <w:highlight w:val="yellow"/>
         </w:rPr>
         <w:t xml:space="preserve"> frota</w:t>
       </w:r>
@@ -627,7 +537,6 @@
           <w:color w:val="000000"/>
           <w:sz w:val="22"/>
           <w:szCs w:val="22"/>
-          <w:highlight w:val="yellow"/>
         </w:rPr>
       </w:pPr>
       <w:proofErr w:type="gramStart"/>
@@ -637,7 +546,6 @@
           <w:color w:val="000000"/>
           <w:sz w:val="22"/>
           <w:szCs w:val="22"/>
-          <w:highlight w:val="yellow"/>
         </w:rPr>
         <w:t>frota</w:t>
       </w:r>
@@ -648,7 +556,6 @@
           <w:color w:val="000000"/>
           <w:sz w:val="22"/>
           <w:szCs w:val="22"/>
-          <w:highlight w:val="yellow"/>
         </w:rPr>
         <w:t xml:space="preserve"> individual</w:t>
       </w:r>
@@ -666,7 +573,6 @@
           <w:color w:val="000000"/>
           <w:sz w:val="22"/>
           <w:szCs w:val="22"/>
-          <w:highlight w:val="yellow"/>
         </w:rPr>
       </w:pPr>
       <w:proofErr w:type="gramStart"/>
@@ -676,7 +582,6 @@
           <w:color w:val="000000"/>
           <w:sz w:val="22"/>
           <w:szCs w:val="22"/>
-          <w:highlight w:val="yellow"/>
         </w:rPr>
         <w:t>frota</w:t>
       </w:r>
@@ -687,7 +592,6 @@
           <w:color w:val="000000"/>
           <w:sz w:val="22"/>
           <w:szCs w:val="22"/>
-          <w:highlight w:val="yellow"/>
         </w:rPr>
         <w:t xml:space="preserve"> dupla</w:t>
       </w:r>
@@ -701,7 +605,6 @@
           <w:color w:val="000000"/>
           <w:sz w:val="22"/>
           <w:szCs w:val="22"/>
-          <w:highlight w:val="yellow"/>
         </w:rPr>
       </w:pPr>
     </w:p>
@@ -738,7 +641,6 @@
                 <w:color w:val="000000"/>
                 <w:sz w:val="22"/>
                 <w:szCs w:val="22"/>
-                <w:highlight w:val="yellow"/>
               </w:rPr>
               <w:t>Loga</w:t>
             </w:r>
@@ -766,63 +668,6 @@
                 <w:color w:val="000000"/>
                 <w:sz w:val="22"/>
                 <w:szCs w:val="22"/>
-                <w:highlight w:val="yellow"/>
-              </w:rPr>
-              <w:t>Sai jogo</w:t>
-            </w:r>
-          </w:p>
-        </w:tc>
-      </w:tr>
-      <w:tr>
-        <w:tc>
-          <w:tcPr>
-            <w:tcW w:w="4750" w:type="dxa"/>
-          </w:tcPr>
-          <w:p>
-            <w:pPr>
-              <w:pStyle w:val="Style-1"/>
-              <w:jc w:val="both"/>
-              <w:rPr>
-                <w:bCs/>
-                <w:color w:val="000000"/>
-                <w:sz w:val="22"/>
-                <w:szCs w:val="22"/>
-              </w:rPr>
-            </w:pPr>
-            <w:r>
-              <w:rPr>
-                <w:bCs/>
-                <w:color w:val="000000"/>
-                <w:sz w:val="22"/>
-                <w:szCs w:val="22"/>
-                <w:highlight w:val="yellow"/>
-              </w:rPr>
-              <w:t>Inicia individual</w:t>
-            </w:r>
-          </w:p>
-        </w:tc>
-        <w:tc>
-          <w:tcPr>
-            <w:tcW w:w="4750" w:type="dxa"/>
-          </w:tcPr>
-          <w:p>
-            <w:pPr>
-              <w:pStyle w:val="Style-1"/>
-              <w:jc w:val="both"/>
-              <w:rPr>
-                <w:bCs/>
-                <w:color w:val="000000"/>
-                <w:sz w:val="22"/>
-                <w:szCs w:val="22"/>
-              </w:rPr>
-            </w:pPr>
-            <w:r>
-              <w:rPr>
-                <w:bCs/>
-                <w:color w:val="000000"/>
-                <w:sz w:val="22"/>
-                <w:szCs w:val="22"/>
-                <w:highlight w:val="yellow"/>
               </w:rPr>
               <w:t>Verifica tempo</w:t>
             </w:r>
@@ -851,9 +696,8 @@
                 <w:color w:val="000000"/>
                 <w:sz w:val="22"/>
                 <w:szCs w:val="22"/>
-                <w:highlight w:val="yellow"/>
-              </w:rPr>
-              <w:t>Envia vídeo</w:t>
+              </w:rPr>
+              <w:t>Inicia individual</w:t>
             </w:r>
           </w:p>
         </w:tc>
@@ -878,7 +722,6 @@
                 <w:color w:val="000000"/>
                 <w:sz w:val="22"/>
                 <w:szCs w:val="22"/>
-                <w:highlight w:val="yellow"/>
               </w:rPr>
               <w:t>Extrapola tempo espera</w:t>
             </w:r>
@@ -907,9 +750,8 @@
                 <w:color w:val="000000"/>
                 <w:sz w:val="22"/>
                 <w:szCs w:val="22"/>
-                <w:highlight w:val="yellow"/>
-              </w:rPr>
-              <w:t>Envia som</w:t>
+              </w:rPr>
+              <w:t>Envia vídeo</w:t>
             </w:r>
           </w:p>
         </w:tc>
@@ -926,7 +768,6 @@
                 <w:color w:val="000000"/>
                 <w:sz w:val="22"/>
                 <w:szCs w:val="22"/>
-                <w:highlight w:val="yellow"/>
               </w:rPr>
             </w:pPr>
             <w:r>
@@ -935,7 +776,6 @@
                 <w:color w:val="000000"/>
                 <w:sz w:val="22"/>
                 <w:szCs w:val="22"/>
-                <w:highlight w:val="yellow"/>
               </w:rPr>
               <w:t xml:space="preserve">Inclui </w:t>
             </w:r>
@@ -946,7 +786,6 @@
                 <w:color w:val="000000"/>
                 <w:sz w:val="22"/>
                 <w:szCs w:val="22"/>
-                <w:highlight w:val="yellow"/>
               </w:rPr>
               <w:t>usuario</w:t>
             </w:r>
@@ -976,44 +815,9 @@
                 <w:color w:val="000000"/>
                 <w:sz w:val="22"/>
                 <w:szCs w:val="22"/>
-                <w:highlight w:val="yellow"/>
-              </w:rPr>
-              <w:t xml:space="preserve">Carrega jogo </w:t>
+              </w:rPr>
+              <w:t>Envia som</w:t>
             </w:r>
-            <w:proofErr w:type="spellStart"/>
-            <w:r>
-              <w:rPr>
-                <w:bCs/>
-                <w:color w:val="000000"/>
-                <w:sz w:val="22"/>
-                <w:szCs w:val="22"/>
-                <w:highlight w:val="yellow"/>
-              </w:rPr>
-              <w:t>nao</w:t>
-            </w:r>
-            <w:proofErr w:type="spellEnd"/>
-            <w:r>
-              <w:rPr>
-                <w:bCs/>
-                <w:color w:val="000000"/>
-                <w:sz w:val="22"/>
-                <w:szCs w:val="22"/>
-                <w:highlight w:val="yellow"/>
-              </w:rPr>
-              <w:t xml:space="preserve"> </w:t>
-            </w:r>
-            <w:proofErr w:type="spellStart"/>
-            <w:r>
-              <w:rPr>
-                <w:bCs/>
-                <w:color w:val="000000"/>
-                <w:sz w:val="22"/>
-                <w:szCs w:val="22"/>
-                <w:highlight w:val="yellow"/>
-              </w:rPr>
-              <w:t>concluido</w:t>
-            </w:r>
-            <w:proofErr w:type="spellEnd"/>
           </w:p>
         </w:tc>
         <w:tc>
@@ -1029,7 +833,6 @@
                 <w:color w:val="000000"/>
                 <w:sz w:val="22"/>
                 <w:szCs w:val="22"/>
-                <w:highlight w:val="yellow"/>
               </w:rPr>
             </w:pPr>
             <w:r>
@@ -1038,9 +841,8 @@
                 <w:color w:val="000000"/>
                 <w:sz w:val="22"/>
                 <w:szCs w:val="22"/>
-                <w:highlight w:val="yellow"/>
-              </w:rPr>
-              <w:t xml:space="preserve">Busca </w:t>
+              </w:rPr>
+              <w:t xml:space="preserve">Remove </w:t>
             </w:r>
             <w:proofErr w:type="spellStart"/>
             <w:r>
@@ -1049,7 +851,6 @@
                 <w:color w:val="000000"/>
                 <w:sz w:val="22"/>
                 <w:szCs w:val="22"/>
-                <w:highlight w:val="yellow"/>
               </w:rPr>
               <w:t>usuario</w:t>
             </w:r>
@@ -1073,6 +874,46 @@
                 <w:szCs w:val="22"/>
               </w:rPr>
             </w:pPr>
+            <w:r>
+              <w:rPr>
+                <w:bCs/>
+                <w:color w:val="000000"/>
+                <w:sz w:val="22"/>
+                <w:szCs w:val="22"/>
+              </w:rPr>
+              <w:t xml:space="preserve">Carrega jogo </w:t>
+            </w:r>
+            <w:proofErr w:type="spellStart"/>
+            <w:r>
+              <w:rPr>
+                <w:bCs/>
+                <w:color w:val="000000"/>
+                <w:sz w:val="22"/>
+                <w:szCs w:val="22"/>
+              </w:rPr>
+              <w:t>nao</w:t>
+            </w:r>
+            <w:proofErr w:type="spellEnd"/>
+            <w:r>
+              <w:rPr>
+                <w:bCs/>
+                <w:color w:val="000000"/>
+                <w:sz w:val="22"/>
+                <w:szCs w:val="22"/>
+              </w:rPr>
+              <w:t xml:space="preserve"> </w:t>
+            </w:r>
+            <w:proofErr w:type="spellStart"/>
+            <w:r>
+              <w:rPr>
+                <w:bCs/>
+                <w:color w:val="000000"/>
+                <w:sz w:val="22"/>
+                <w:szCs w:val="22"/>
+              </w:rPr>
+              <w:t>concluido</w:t>
+            </w:r>
+            <w:proofErr w:type="spellEnd"/>
           </w:p>
         </w:tc>
         <w:tc>
@@ -1088,7 +929,6 @@
                 <w:color w:val="000000"/>
                 <w:sz w:val="22"/>
                 <w:szCs w:val="22"/>
-                <w:highlight w:val="yellow"/>
               </w:rPr>
             </w:pPr>
             <w:r>
@@ -1097,66 +937,6 @@
                 <w:color w:val="000000"/>
                 <w:sz w:val="22"/>
                 <w:szCs w:val="22"/>
-                <w:highlight w:val="yellow"/>
-              </w:rPr>
-              <w:t xml:space="preserve">Remove </w:t>
-            </w:r>
-            <w:proofErr w:type="spellStart"/>
-            <w:r>
-              <w:rPr>
-                <w:bCs/>
-                <w:color w:val="000000"/>
-                <w:sz w:val="22"/>
-                <w:szCs w:val="22"/>
-                <w:highlight w:val="yellow"/>
-              </w:rPr>
-              <w:t>usuario</w:t>
-            </w:r>
-            <w:proofErr w:type="spellEnd"/>
-          </w:p>
-        </w:tc>
-      </w:tr>
-      <w:tr>
-        <w:tc>
-          <w:tcPr>
-            <w:tcW w:w="4750" w:type="dxa"/>
-          </w:tcPr>
-          <w:p>
-            <w:pPr>
-              <w:pStyle w:val="Style-1"/>
-              <w:jc w:val="both"/>
-              <w:rPr>
-                <w:bCs/>
-                <w:color w:val="000000"/>
-                <w:sz w:val="22"/>
-                <w:szCs w:val="22"/>
-              </w:rPr>
-            </w:pPr>
-          </w:p>
-        </w:tc>
-        <w:tc>
-          <w:tcPr>
-            <w:tcW w:w="4750" w:type="dxa"/>
-          </w:tcPr>
-          <w:p>
-            <w:pPr>
-              <w:pStyle w:val="Style-1"/>
-              <w:jc w:val="both"/>
-              <w:rPr>
-                <w:bCs/>
-                <w:color w:val="000000"/>
-                <w:sz w:val="22"/>
-                <w:szCs w:val="22"/>
-                <w:highlight w:val="yellow"/>
-              </w:rPr>
-            </w:pPr>
-            <w:r>
-              <w:rPr>
-                <w:bCs/>
-                <w:color w:val="000000"/>
-                <w:sz w:val="22"/>
-                <w:szCs w:val="22"/>
-                <w:highlight w:val="yellow"/>
               </w:rPr>
               <w:t xml:space="preserve">Atualiza </w:t>
             </w:r>
@@ -1167,7 +947,6 @@
                 <w:color w:val="000000"/>
                 <w:sz w:val="22"/>
                 <w:szCs w:val="22"/>
-                <w:highlight w:val="yellow"/>
               </w:rPr>
               <w:t>usuario</w:t>
             </w:r>

--- a/descricao dos UCs/ListaUCs.docx
+++ b/descricao dos UCs/ListaUCs.docx
@@ -113,6 +113,7 @@
           <w:color w:val="000000"/>
           <w:sz w:val="22"/>
           <w:szCs w:val="22"/>
+          <w:highlight w:val="yellow"/>
         </w:rPr>
       </w:pPr>
       <w:proofErr w:type="gramStart"/>
@@ -122,6 +123,7 @@
           <w:color w:val="000000"/>
           <w:sz w:val="22"/>
           <w:szCs w:val="22"/>
+          <w:highlight w:val="yellow"/>
         </w:rPr>
         <w:t>desiste</w:t>
       </w:r>
@@ -132,6 +134,7 @@
           <w:color w:val="000000"/>
           <w:sz w:val="22"/>
           <w:szCs w:val="22"/>
+          <w:highlight w:val="yellow"/>
         </w:rPr>
         <w:t xml:space="preserve"> jogo</w:t>
       </w:r>
@@ -149,6 +152,7 @@
           <w:color w:val="000000"/>
           <w:sz w:val="22"/>
           <w:szCs w:val="22"/>
+          <w:highlight w:val="yellow"/>
         </w:rPr>
       </w:pPr>
       <w:proofErr w:type="gramStart"/>
@@ -158,8 +162,9 @@
           <w:color w:val="000000"/>
           <w:sz w:val="22"/>
           <w:szCs w:val="22"/>
-        </w:rPr>
-        <w:t>verifica</w:t>
+          <w:highlight w:val="yellow"/>
+        </w:rPr>
+        <w:t>salva</w:t>
       </w:r>
       <w:proofErr w:type="gramEnd"/>
       <w:r>
@@ -168,8 +173,9 @@
           <w:color w:val="000000"/>
           <w:sz w:val="22"/>
           <w:szCs w:val="22"/>
-        </w:rPr>
-        <w:t xml:space="preserve"> tempo</w:t>
+          <w:highlight w:val="yellow"/>
+        </w:rPr>
+        <w:t xml:space="preserve"> jogo</w:t>
       </w:r>
     </w:p>
     <w:p>
@@ -669,7 +675,7 @@
                 <w:sz w:val="22"/>
                 <w:szCs w:val="22"/>
               </w:rPr>
-              <w:t>Verifica tempo</w:t>
+              <w:t>Salva jogo</w:t>
             </w:r>
           </w:p>
         </w:tc>

--- a/descricao dos UCs/ListaUCs.docx
+++ b/descricao dos UCs/ListaUCs.docx
@@ -191,6 +191,7 @@
           <w:color w:val="000000"/>
           <w:sz w:val="22"/>
           <w:szCs w:val="22"/>
+          <w:highlight w:val="yellow"/>
         </w:rPr>
       </w:pPr>
       <w:proofErr w:type="gramStart"/>
@@ -200,6 +201,7 @@
           <w:color w:val="000000"/>
           <w:sz w:val="22"/>
           <w:szCs w:val="22"/>
+          <w:highlight w:val="yellow"/>
         </w:rPr>
         <w:t>extrapola</w:t>
       </w:r>
@@ -210,6 +212,7 @@
           <w:color w:val="000000"/>
           <w:sz w:val="22"/>
           <w:szCs w:val="22"/>
+          <w:highlight w:val="yellow"/>
         </w:rPr>
         <w:t xml:space="preserve"> tempo espera</w:t>
       </w:r>
@@ -254,6 +257,7 @@
           <w:color w:val="000000"/>
           <w:sz w:val="22"/>
           <w:szCs w:val="22"/>
+          <w:highlight w:val="yellow"/>
         </w:rPr>
       </w:pPr>
       <w:proofErr w:type="gramStart"/>
@@ -263,6 +267,7 @@
           <w:color w:val="000000"/>
           <w:sz w:val="22"/>
           <w:szCs w:val="22"/>
+          <w:highlight w:val="yellow"/>
         </w:rPr>
         <w:t>inclui</w:t>
       </w:r>
@@ -273,6 +278,7 @@
           <w:color w:val="000000"/>
           <w:sz w:val="22"/>
           <w:szCs w:val="22"/>
+          <w:highlight w:val="yellow"/>
         </w:rPr>
         <w:t xml:space="preserve"> </w:t>
       </w:r>
@@ -283,6 +289,7 @@
           <w:color w:val="000000"/>
           <w:sz w:val="22"/>
           <w:szCs w:val="22"/>
+          <w:highlight w:val="yellow"/>
         </w:rPr>
         <w:t>usuario</w:t>
       </w:r>
@@ -301,6 +308,7 @@
           <w:color w:val="000000"/>
           <w:sz w:val="22"/>
           <w:szCs w:val="22"/>
+          <w:highlight w:val="yellow"/>
         </w:rPr>
       </w:pPr>
       <w:proofErr w:type="gramStart"/>
@@ -310,6 +318,7 @@
           <w:color w:val="000000"/>
           <w:sz w:val="22"/>
           <w:szCs w:val="22"/>
+          <w:highlight w:val="yellow"/>
         </w:rPr>
         <w:t>remove</w:t>
       </w:r>
@@ -320,6 +329,7 @@
           <w:color w:val="000000"/>
           <w:sz w:val="22"/>
           <w:szCs w:val="22"/>
+          <w:highlight w:val="yellow"/>
         </w:rPr>
         <w:t xml:space="preserve"> </w:t>
       </w:r>
@@ -330,6 +340,7 @@
           <w:color w:val="000000"/>
           <w:sz w:val="22"/>
           <w:szCs w:val="22"/>
+          <w:highlight w:val="yellow"/>
         </w:rPr>
         <w:t>usuario</w:t>
       </w:r>
@@ -348,6 +359,7 @@
           <w:color w:val="000000"/>
           <w:sz w:val="22"/>
           <w:szCs w:val="22"/>
+          <w:highlight w:val="yellow"/>
         </w:rPr>
       </w:pPr>
       <w:proofErr w:type="gramStart"/>
@@ -357,6 +369,7 @@
           <w:color w:val="000000"/>
           <w:sz w:val="22"/>
           <w:szCs w:val="22"/>
+          <w:highlight w:val="yellow"/>
         </w:rPr>
         <w:t>atualiza</w:t>
       </w:r>
@@ -367,6 +380,7 @@
           <w:color w:val="000000"/>
           <w:sz w:val="22"/>
           <w:szCs w:val="22"/>
+          <w:highlight w:val="yellow"/>
         </w:rPr>
         <w:t xml:space="preserve"> </w:t>
       </w:r>
@@ -377,6 +391,7 @@
           <w:color w:val="000000"/>
           <w:sz w:val="22"/>
           <w:szCs w:val="22"/>
+          <w:highlight w:val="yellow"/>
         </w:rPr>
         <w:t>usuario</w:t>
       </w:r>
@@ -395,6 +410,7 @@
           <w:color w:val="000000"/>
           <w:sz w:val="22"/>
           <w:szCs w:val="22"/>
+          <w:highlight w:val="yellow"/>
         </w:rPr>
       </w:pPr>
       <w:proofErr w:type="gramStart"/>
@@ -404,6 +420,7 @@
           <w:color w:val="000000"/>
           <w:sz w:val="22"/>
           <w:szCs w:val="22"/>
+          <w:highlight w:val="yellow"/>
         </w:rPr>
         <w:t>carrega</w:t>
       </w:r>
@@ -414,6 +431,7 @@
           <w:color w:val="000000"/>
           <w:sz w:val="22"/>
           <w:szCs w:val="22"/>
+          <w:highlight w:val="yellow"/>
         </w:rPr>
         <w:t xml:space="preserve"> jogo </w:t>
       </w:r>
@@ -424,6 +442,7 @@
           <w:color w:val="000000"/>
           <w:sz w:val="22"/>
           <w:szCs w:val="22"/>
+          <w:highlight w:val="yellow"/>
         </w:rPr>
         <w:t>na</w:t>
       </w:r>
@@ -433,6 +452,7 @@
           <w:color w:val="000000"/>
           <w:sz w:val="22"/>
           <w:szCs w:val="22"/>
+          <w:highlight w:val="yellow"/>
         </w:rPr>
         <w:t>o</w:t>
       </w:r>
@@ -443,6 +463,7 @@
           <w:color w:val="000000"/>
           <w:sz w:val="22"/>
           <w:szCs w:val="22"/>
+          <w:highlight w:val="yellow"/>
         </w:rPr>
         <w:t xml:space="preserve"> </w:t>
       </w:r>
@@ -453,6 +474,7 @@
           <w:color w:val="000000"/>
           <w:sz w:val="22"/>
           <w:szCs w:val="22"/>
+          <w:highlight w:val="yellow"/>
         </w:rPr>
         <w:t>concluido</w:t>
       </w:r>

--- a/descricao dos UCs/ListaUCs.docx
+++ b/descricao dos UCs/ListaUCs.docx
@@ -493,6 +493,7 @@
           <w:color w:val="000000"/>
           <w:sz w:val="22"/>
           <w:szCs w:val="22"/>
+          <w:highlight w:val="yellow"/>
         </w:rPr>
       </w:pPr>
       <w:proofErr w:type="gramStart"/>
@@ -502,6 +503,7 @@
           <w:color w:val="000000"/>
           <w:sz w:val="22"/>
           <w:szCs w:val="22"/>
+          <w:highlight w:val="yellow"/>
         </w:rPr>
         <w:t>envia</w:t>
       </w:r>
@@ -512,6 +514,7 @@
           <w:color w:val="000000"/>
           <w:sz w:val="22"/>
           <w:szCs w:val="22"/>
+          <w:highlight w:val="yellow"/>
         </w:rPr>
         <w:t xml:space="preserve"> mensagem</w:t>
       </w:r>

--- a/descricao dos UCs/ListaUCs.docx
+++ b/descricao dos UCs/ListaUCs.docx
@@ -568,6 +568,7 @@
           <w:color w:val="000000"/>
           <w:sz w:val="22"/>
           <w:szCs w:val="22"/>
+          <w:highlight w:val="yellow"/>
         </w:rPr>
       </w:pPr>
       <w:proofErr w:type="gramStart"/>
@@ -577,6 +578,7 @@
           <w:color w:val="000000"/>
           <w:sz w:val="22"/>
           <w:szCs w:val="22"/>
+          <w:highlight w:val="yellow"/>
         </w:rPr>
         <w:t>frota</w:t>
       </w:r>
@@ -587,6 +589,7 @@
           <w:color w:val="000000"/>
           <w:sz w:val="22"/>
           <w:szCs w:val="22"/>
+          <w:highlight w:val="yellow"/>
         </w:rPr>
         <w:t xml:space="preserve"> individual</w:t>
       </w:r>
@@ -604,6 +607,7 @@
           <w:color w:val="000000"/>
           <w:sz w:val="22"/>
           <w:szCs w:val="22"/>
+          <w:highlight w:val="yellow"/>
         </w:rPr>
       </w:pPr>
       <w:proofErr w:type="gramStart"/>
@@ -613,6 +617,7 @@
           <w:color w:val="000000"/>
           <w:sz w:val="22"/>
           <w:szCs w:val="22"/>
+          <w:highlight w:val="yellow"/>
         </w:rPr>
         <w:t>frota</w:t>
       </w:r>
@@ -623,6 +628,7 @@
           <w:color w:val="000000"/>
           <w:sz w:val="22"/>
           <w:szCs w:val="22"/>
+          <w:highlight w:val="yellow"/>
         </w:rPr>
         <w:t xml:space="preserve"> dupla</w:t>
       </w:r>

--- a/descricao dos UCs/ListaUCs.docx
+++ b/descricao dos UCs/ListaUCs.docx
@@ -230,6 +230,7 @@
           <w:color w:val="000000"/>
           <w:sz w:val="22"/>
           <w:szCs w:val="22"/>
+          <w:highlight w:val="yellow"/>
         </w:rPr>
       </w:pPr>
       <w:proofErr w:type="gramStart"/>
@@ -239,6 +240,7 @@
           <w:color w:val="000000"/>
           <w:sz w:val="22"/>
           <w:szCs w:val="22"/>
+          <w:highlight w:val="yellow"/>
         </w:rPr>
         <w:t>atira</w:t>
       </w:r>
@@ -532,6 +534,7 @@
           <w:color w:val="000000"/>
           <w:sz w:val="22"/>
           <w:szCs w:val="22"/>
+          <w:highlight w:val="yellow"/>
         </w:rPr>
       </w:pPr>
       <w:proofErr w:type="gramStart"/>
@@ -541,6 +544,7 @@
           <w:color w:val="000000"/>
           <w:sz w:val="22"/>
           <w:szCs w:val="22"/>
+          <w:highlight w:val="yellow"/>
         </w:rPr>
         <w:t>distribui</w:t>
       </w:r>
@@ -551,6 +555,7 @@
           <w:color w:val="000000"/>
           <w:sz w:val="22"/>
           <w:szCs w:val="22"/>
+          <w:highlight w:val="yellow"/>
         </w:rPr>
         <w:t xml:space="preserve"> frota</w:t>
       </w:r>
